--- a/Interviews/C# Interview.docx
+++ b/Interviews/C# Interview.docx
@@ -277,6 +277,7 @@
           <w:color w:val="242729"/>
           <w:sz w:val="23"/>
           <w:szCs w:val="23"/>
+          <w:lang w:val="en-US"/>
         </w:rPr>
       </w:pPr>
       <w:r>
@@ -286,7 +287,36 @@
           <w:sz w:val="23"/>
           <w:szCs w:val="23"/>
         </w:rPr>
-        <w:t>Короткое различие.</w:t>
+        <w:t>Короткое</w:t>
+      </w:r>
+      <w:r>
+        <w:rPr>
+          <w:rFonts w:ascii="Arial" w:hAnsi="Arial" w:cs="Arial"/>
+          <w:color w:val="242729"/>
+          <w:sz w:val="23"/>
+          <w:szCs w:val="23"/>
+          <w:lang w:val="en-US"/>
+        </w:rPr>
+        <w:t xml:space="preserve"> </w:t>
+      </w:r>
+      <w:r>
+        <w:rPr>
+          <w:rFonts w:ascii="Arial" w:hAnsi="Arial" w:cs="Arial"/>
+          <w:color w:val="242729"/>
+          <w:sz w:val="23"/>
+          <w:szCs w:val="23"/>
+        </w:rPr>
+        <w:t>различие</w:t>
+      </w:r>
+      <w:r>
+        <w:rPr>
+          <w:rFonts w:ascii="Arial" w:hAnsi="Arial" w:cs="Arial"/>
+          <w:color w:val="242729"/>
+          <w:sz w:val="23"/>
+          <w:szCs w:val="23"/>
+          <w:lang w:val="en-US"/>
+        </w:rPr>
+        <w:t>.</w:t>
       </w:r>
     </w:p>
     <w:p>
@@ -1571,29 +1601,3508 @@
           </wp:inline>
         </w:drawing>
       </w:r>
+    </w:p>
+    <w:p>
+      <w:pPr>
+        <w:pBdr>
+          <w:bottom w:val="single" w:sz="6" w:space="1" w:color="auto"/>
+        </w:pBdr>
+        <w:rPr>
+          <w:lang w:val="en-US"/>
+        </w:rPr>
+      </w:pPr>
+    </w:p>
+    <w:p>
+      <w:pPr>
+        <w:pStyle w:val="1"/>
+        <w:rPr>
+          <w:lang w:val="en-US"/>
+        </w:rPr>
+      </w:pPr>
+      <w:r>
+        <w:rPr>
+          <w:lang w:val="en-US"/>
+        </w:rPr>
+        <w:t xml:space="preserve">Test c# </w:t>
+      </w:r>
+      <w:proofErr w:type="spellStart"/>
+      <w:r>
+        <w:rPr>
+          <w:lang w:val="en-US"/>
+        </w:rPr>
+        <w:t>beginer</w:t>
+      </w:r>
+      <w:proofErr w:type="spellEnd"/>
+    </w:p>
+    <w:p>
+      <w:pPr>
+        <w:shd w:val="clear" w:color="auto" w:fill="FFFFFF"/>
+        <w:spacing w:after="225" w:line="240" w:lineRule="auto"/>
+        <w:rPr>
+          <w:rFonts w:ascii="Helvetica" w:eastAsia="Times New Roman" w:hAnsi="Helvetica" w:cs="Times New Roman"/>
+          <w:color w:val="00008B"/>
+          <w:sz w:val="24"/>
+          <w:szCs w:val="24"/>
+          <w:lang w:val="en-US" w:eastAsia="ru-RU"/>
+        </w:rPr>
+      </w:pPr>
+      <w:r>
+        <w:rPr>
+          <w:rFonts w:ascii="Helvetica" w:eastAsia="Times New Roman" w:hAnsi="Helvetica" w:cs="Times New Roman"/>
+          <w:color w:val="00008B"/>
+          <w:sz w:val="24"/>
+          <w:szCs w:val="24"/>
+          <w:lang w:val="en-US" w:eastAsia="ru-RU"/>
+        </w:rPr>
+        <w:t xml:space="preserve">1. Which of the followings </w:t>
+      </w:r>
+      <w:proofErr w:type="gramStart"/>
+      <w:r>
+        <w:rPr>
+          <w:rFonts w:ascii="Helvetica" w:eastAsia="Times New Roman" w:hAnsi="Helvetica" w:cs="Times New Roman"/>
+          <w:color w:val="00008B"/>
+          <w:sz w:val="24"/>
+          <w:szCs w:val="24"/>
+          <w:lang w:val="en-US" w:eastAsia="ru-RU"/>
+        </w:rPr>
+        <w:t>is not allowed</w:t>
+      </w:r>
+      <w:proofErr w:type="gramEnd"/>
+      <w:r>
+        <w:rPr>
+          <w:rFonts w:ascii="Helvetica" w:eastAsia="Times New Roman" w:hAnsi="Helvetica" w:cs="Times New Roman"/>
+          <w:color w:val="00008B"/>
+          <w:sz w:val="24"/>
+          <w:szCs w:val="24"/>
+          <w:lang w:val="en-US" w:eastAsia="ru-RU"/>
+        </w:rPr>
+        <w:t xml:space="preserve"> in C# as access modifier?</w:t>
+      </w:r>
+    </w:p>
+    <w:p>
+      <w:pPr>
+        <w:shd w:val="clear" w:color="auto" w:fill="FFFFFF"/>
+        <w:spacing w:after="0" w:line="240" w:lineRule="auto"/>
+        <w:rPr>
+          <w:rFonts w:ascii="Helvetica" w:eastAsia="Times New Roman" w:hAnsi="Helvetica" w:cs="Times New Roman"/>
+          <w:color w:val="333333"/>
+          <w:sz w:val="24"/>
+          <w:szCs w:val="24"/>
+          <w:lang w:val="en-US" w:eastAsia="ru-RU"/>
+        </w:rPr>
+      </w:pPr>
+      <w:r>
+        <w:rPr>
+          <w:rFonts w:ascii="Helvetica" w:eastAsia="Times New Roman" w:hAnsi="Helvetica" w:cs="Times New Roman"/>
+          <w:color w:val="333333"/>
+          <w:sz w:val="24"/>
+          <w:szCs w:val="24"/>
+          <w:lang w:eastAsia="ru-RU"/>
+        </w:rPr>
+        <w:object w:dxaOrig="104" w:dyaOrig="101">
+          <v:shapetype id="_x0000_t75" coordsize="21600,21600" o:spt="75" o:preferrelative="t" path="m@4@5l@4@11@9@11@9@5xe" filled="f" stroked="f">
+            <v:stroke joinstyle="miter"/>
+            <v:formulas>
+              <v:f eqn="if lineDrawn pixelLineWidth 0"/>
+              <v:f eqn="sum @0 1 0"/>
+              <v:f eqn="sum 0 0 @1"/>
+              <v:f eqn="prod @2 1 2"/>
+              <v:f eqn="prod @3 21600 pixelWidth"/>
+              <v:f eqn="prod @3 21600 pixelHeight"/>
+              <v:f eqn="sum @0 0 1"/>
+              <v:f eqn="prod @6 1 2"/>
+              <v:f eqn="prod @7 21600 pixelWidth"/>
+              <v:f eqn="sum @8 21600 0"/>
+              <v:f eqn="prod @7 21600 pixelHeight"/>
+              <v:f eqn="sum @10 21600 0"/>
+            </v:formulas>
+            <v:path o:extrusionok="f" gradientshapeok="t" o:connecttype="rect"/>
+            <o:lock v:ext="edit" aspectratio="t"/>
+          </v:shapetype>
+          <v:shape id="_x0000_i1146" type="#_x0000_t75" style="width:20.25pt;height:18pt" o:ole="">
+            <v:imagedata r:id="rId26" o:title=""/>
+          </v:shape>
+          <w:control r:id="rId27" w:name="DefaultOcxName" w:shapeid="_x0000_i1146"/>
+        </w:object>
+      </w:r>
+      <w:proofErr w:type="gramStart"/>
+      <w:r>
+        <w:rPr>
+          <w:rFonts w:ascii="Helvetica" w:eastAsia="Times New Roman" w:hAnsi="Helvetica" w:cs="Times New Roman"/>
+          <w:color w:val="333333"/>
+          <w:sz w:val="24"/>
+          <w:szCs w:val="24"/>
+          <w:lang w:val="en-US" w:eastAsia="ru-RU"/>
+        </w:rPr>
+        <w:t>public</w:t>
+      </w:r>
+      <w:proofErr w:type="gramEnd"/>
+    </w:p>
+    <w:p>
+      <w:pPr>
+        <w:shd w:val="clear" w:color="auto" w:fill="FFFFFF"/>
+        <w:spacing w:after="0" w:line="240" w:lineRule="auto"/>
+        <w:rPr>
+          <w:rFonts w:ascii="Helvetica" w:eastAsia="Times New Roman" w:hAnsi="Helvetica" w:cs="Times New Roman"/>
+          <w:color w:val="333333"/>
+          <w:sz w:val="24"/>
+          <w:szCs w:val="24"/>
+          <w:lang w:val="en-US" w:eastAsia="ru-RU"/>
+        </w:rPr>
+      </w:pPr>
+      <w:r>
+        <w:rPr>
+          <w:rFonts w:ascii="Helvetica" w:eastAsia="Times New Roman" w:hAnsi="Helvetica" w:cs="Times New Roman"/>
+          <w:color w:val="333333"/>
+          <w:sz w:val="24"/>
+          <w:szCs w:val="24"/>
+          <w:lang w:eastAsia="ru-RU"/>
+        </w:rPr>
+        <w:object w:dxaOrig="104" w:dyaOrig="101">
+          <v:shape id="_x0000_i1145" type="#_x0000_t75" style="width:20.25pt;height:18pt" o:ole="">
+            <v:imagedata r:id="rId28" o:title=""/>
+          </v:shape>
+          <w:control r:id="rId29" w:name="DefaultOcxName1" w:shapeid="_x0000_i1145"/>
+        </w:object>
+      </w:r>
+      <w:proofErr w:type="gramStart"/>
+      <w:r>
+        <w:rPr>
+          <w:rFonts w:ascii="Helvetica" w:eastAsia="Times New Roman" w:hAnsi="Helvetica" w:cs="Times New Roman"/>
+          <w:color w:val="333333"/>
+          <w:sz w:val="24"/>
+          <w:szCs w:val="24"/>
+          <w:lang w:val="en-US" w:eastAsia="ru-RU"/>
+        </w:rPr>
+        <w:t>friend</w:t>
+      </w:r>
+      <w:proofErr w:type="gramEnd"/>
+    </w:p>
+    <w:p>
+      <w:pPr>
+        <w:shd w:val="clear" w:color="auto" w:fill="FFFFFF"/>
+        <w:spacing w:after="0" w:line="240" w:lineRule="auto"/>
+        <w:rPr>
+          <w:rFonts w:ascii="Helvetica" w:eastAsia="Times New Roman" w:hAnsi="Helvetica" w:cs="Times New Roman"/>
+          <w:color w:val="333333"/>
+          <w:sz w:val="24"/>
+          <w:szCs w:val="24"/>
+          <w:lang w:val="en-US" w:eastAsia="ru-RU"/>
+        </w:rPr>
+      </w:pPr>
+      <w:r>
+        <w:rPr>
+          <w:rFonts w:ascii="Helvetica" w:eastAsia="Times New Roman" w:hAnsi="Helvetica" w:cs="Times New Roman"/>
+          <w:color w:val="333333"/>
+          <w:sz w:val="24"/>
+          <w:szCs w:val="24"/>
+          <w:lang w:eastAsia="ru-RU"/>
+        </w:rPr>
+        <w:object w:dxaOrig="104" w:dyaOrig="101">
+          <v:shape id="_x0000_i1144" type="#_x0000_t75" style="width:20.25pt;height:18pt" o:ole="">
+            <v:imagedata r:id="rId26" o:title=""/>
+          </v:shape>
+          <w:control r:id="rId30" w:name="DefaultOcxName2" w:shapeid="_x0000_i1144"/>
+        </w:object>
+      </w:r>
+      <w:proofErr w:type="gramStart"/>
+      <w:r>
+        <w:rPr>
+          <w:rFonts w:ascii="Helvetica" w:eastAsia="Times New Roman" w:hAnsi="Helvetica" w:cs="Times New Roman"/>
+          <w:color w:val="333333"/>
+          <w:sz w:val="24"/>
+          <w:szCs w:val="24"/>
+          <w:lang w:val="en-US" w:eastAsia="ru-RU"/>
+        </w:rPr>
+        <w:t>internal</w:t>
+      </w:r>
+      <w:proofErr w:type="gramEnd"/>
+    </w:p>
+    <w:p>
+      <w:pPr>
+        <w:shd w:val="clear" w:color="auto" w:fill="FFFFFF"/>
+        <w:spacing w:line="240" w:lineRule="auto"/>
+        <w:rPr>
+          <w:rFonts w:ascii="Helvetica" w:eastAsia="Times New Roman" w:hAnsi="Helvetica" w:cs="Times New Roman"/>
+          <w:color w:val="333333"/>
+          <w:sz w:val="24"/>
+          <w:szCs w:val="24"/>
+          <w:lang w:val="en-US" w:eastAsia="ru-RU"/>
+        </w:rPr>
+      </w:pPr>
+      <w:r>
+        <w:rPr>
+          <w:rFonts w:ascii="Helvetica" w:eastAsia="Times New Roman" w:hAnsi="Helvetica" w:cs="Times New Roman"/>
+          <w:color w:val="333333"/>
+          <w:sz w:val="24"/>
+          <w:szCs w:val="24"/>
+          <w:lang w:eastAsia="ru-RU"/>
+        </w:rPr>
+        <w:object w:dxaOrig="104" w:dyaOrig="101">
+          <v:shape id="_x0000_i1143" type="#_x0000_t75" style="width:20.25pt;height:18pt" o:ole="">
+            <v:imagedata r:id="rId26" o:title=""/>
+          </v:shape>
+          <w:control r:id="rId31" w:name="DefaultOcxName3" w:shapeid="_x0000_i1143"/>
+        </w:object>
+      </w:r>
+      <w:proofErr w:type="gramStart"/>
+      <w:r>
+        <w:rPr>
+          <w:rFonts w:ascii="Helvetica" w:eastAsia="Times New Roman" w:hAnsi="Helvetica" w:cs="Times New Roman"/>
+          <w:color w:val="333333"/>
+          <w:sz w:val="24"/>
+          <w:szCs w:val="24"/>
+          <w:lang w:val="en-US" w:eastAsia="ru-RU"/>
+        </w:rPr>
+        <w:t>protected</w:t>
+      </w:r>
+      <w:proofErr w:type="gramEnd"/>
+    </w:p>
+    <w:p>
+      <w:pPr>
+        <w:shd w:val="clear" w:color="auto" w:fill="FFFFFF"/>
+        <w:spacing w:after="150" w:line="240" w:lineRule="auto"/>
+        <w:rPr>
+          <w:rFonts w:ascii="Helvetica" w:eastAsia="Times New Roman" w:hAnsi="Helvetica" w:cs="Times New Roman"/>
+          <w:color w:val="333333"/>
+          <w:sz w:val="24"/>
+          <w:szCs w:val="24"/>
+          <w:lang w:val="en-US" w:eastAsia="ru-RU"/>
+        </w:rPr>
+      </w:pPr>
+      <w:r>
+        <w:rPr>
+          <w:rFonts w:ascii="Helvetica" w:eastAsia="Times New Roman" w:hAnsi="Helvetica" w:cs="Times New Roman"/>
+          <w:color w:val="333333"/>
+          <w:sz w:val="24"/>
+          <w:szCs w:val="24"/>
+          <w:lang w:val="en-US" w:eastAsia="ru-RU"/>
+        </w:rPr>
+        <w:t> Correct!</w:t>
+      </w:r>
+    </w:p>
+    <w:p>
+      <w:pPr>
+        <w:shd w:val="clear" w:color="auto" w:fill="FFFFFF"/>
+        <w:spacing w:after="225" w:line="240" w:lineRule="auto"/>
+        <w:rPr>
+          <w:rFonts w:ascii="Helvetica" w:eastAsia="Times New Roman" w:hAnsi="Helvetica" w:cs="Times New Roman"/>
+          <w:color w:val="00008B"/>
+          <w:sz w:val="24"/>
+          <w:szCs w:val="24"/>
+          <w:lang w:val="en-US" w:eastAsia="ru-RU"/>
+        </w:rPr>
+      </w:pPr>
+      <w:r>
+        <w:rPr>
+          <w:rFonts w:ascii="Helvetica" w:eastAsia="Times New Roman" w:hAnsi="Helvetica" w:cs="Times New Roman"/>
+          <w:color w:val="00008B"/>
+          <w:sz w:val="24"/>
+          <w:szCs w:val="24"/>
+          <w:lang w:val="en-US" w:eastAsia="ru-RU"/>
+        </w:rPr>
+        <w:t xml:space="preserve">2. In the C# code below, what is </w:t>
+      </w:r>
+      <w:proofErr w:type="gramStart"/>
+      <w:r>
+        <w:rPr>
+          <w:rFonts w:ascii="Helvetica" w:eastAsia="Times New Roman" w:hAnsi="Helvetica" w:cs="Times New Roman"/>
+          <w:color w:val="00008B"/>
+          <w:sz w:val="24"/>
+          <w:szCs w:val="24"/>
+          <w:lang w:val="en-US" w:eastAsia="ru-RU"/>
+        </w:rPr>
+        <w:t>this[</w:t>
+      </w:r>
+      <w:proofErr w:type="spellStart"/>
+      <w:proofErr w:type="gramEnd"/>
+      <w:r>
+        <w:rPr>
+          <w:rFonts w:ascii="Helvetica" w:eastAsia="Times New Roman" w:hAnsi="Helvetica" w:cs="Times New Roman"/>
+          <w:color w:val="00008B"/>
+          <w:sz w:val="24"/>
+          <w:szCs w:val="24"/>
+          <w:lang w:val="en-US" w:eastAsia="ru-RU"/>
+        </w:rPr>
+        <w:t>int</w:t>
+      </w:r>
+      <w:proofErr w:type="spellEnd"/>
+      <w:r>
+        <w:rPr>
+          <w:rFonts w:ascii="Helvetica" w:eastAsia="Times New Roman" w:hAnsi="Helvetica" w:cs="Times New Roman"/>
+          <w:color w:val="00008B"/>
+          <w:sz w:val="24"/>
+          <w:szCs w:val="24"/>
+          <w:lang w:val="en-US" w:eastAsia="ru-RU"/>
+        </w:rPr>
+        <w:t xml:space="preserve"> </w:t>
+      </w:r>
+      <w:proofErr w:type="spellStart"/>
+      <w:r>
+        <w:rPr>
+          <w:rFonts w:ascii="Helvetica" w:eastAsia="Times New Roman" w:hAnsi="Helvetica" w:cs="Times New Roman"/>
+          <w:color w:val="00008B"/>
+          <w:sz w:val="24"/>
+          <w:szCs w:val="24"/>
+          <w:lang w:val="en-US" w:eastAsia="ru-RU"/>
+        </w:rPr>
+        <w:t>i</w:t>
+      </w:r>
+      <w:proofErr w:type="spellEnd"/>
+      <w:r>
+        <w:rPr>
+          <w:rFonts w:ascii="Helvetica" w:eastAsia="Times New Roman" w:hAnsi="Helvetica" w:cs="Times New Roman"/>
+          <w:color w:val="00008B"/>
+          <w:sz w:val="24"/>
+          <w:szCs w:val="24"/>
+          <w:lang w:val="en-US" w:eastAsia="ru-RU"/>
+        </w:rPr>
+        <w:t>]? </w:t>
+      </w:r>
+      <w:r>
+        <w:rPr>
+          <w:rFonts w:ascii="Helvetica" w:eastAsia="Times New Roman" w:hAnsi="Helvetica" w:cs="Times New Roman"/>
+          <w:color w:val="00008B"/>
+          <w:sz w:val="24"/>
+          <w:szCs w:val="24"/>
+          <w:lang w:val="en-US" w:eastAsia="ru-RU"/>
+        </w:rPr>
+        <w:br/>
+      </w:r>
+      <w:r>
+        <w:rPr>
+          <w:rFonts w:ascii="Helvetica" w:eastAsia="Times New Roman" w:hAnsi="Helvetica" w:cs="Times New Roman"/>
+          <w:color w:val="00008B"/>
+          <w:sz w:val="24"/>
+          <w:szCs w:val="24"/>
+          <w:lang w:val="en-US" w:eastAsia="ru-RU"/>
+        </w:rPr>
+        <w:br/>
+        <w:t xml:space="preserve">class </w:t>
+      </w:r>
+      <w:proofErr w:type="spellStart"/>
+      <w:r>
+        <w:rPr>
+          <w:rFonts w:ascii="Helvetica" w:eastAsia="Times New Roman" w:hAnsi="Helvetica" w:cs="Times New Roman"/>
+          <w:color w:val="00008B"/>
+          <w:sz w:val="24"/>
+          <w:szCs w:val="24"/>
+          <w:lang w:val="en-US" w:eastAsia="ru-RU"/>
+        </w:rPr>
+        <w:t>MyClass</w:t>
+      </w:r>
+      <w:proofErr w:type="spellEnd"/>
+      <w:r>
+        <w:rPr>
+          <w:rFonts w:ascii="Helvetica" w:eastAsia="Times New Roman" w:hAnsi="Helvetica" w:cs="Times New Roman"/>
+          <w:color w:val="00008B"/>
+          <w:sz w:val="24"/>
+          <w:szCs w:val="24"/>
+          <w:lang w:val="en-US" w:eastAsia="ru-RU"/>
+        </w:rPr>
+        <w:t> </w:t>
+      </w:r>
+      <w:r>
+        <w:rPr>
+          <w:rFonts w:ascii="Helvetica" w:eastAsia="Times New Roman" w:hAnsi="Helvetica" w:cs="Times New Roman"/>
+          <w:color w:val="00008B"/>
+          <w:sz w:val="24"/>
+          <w:szCs w:val="24"/>
+          <w:lang w:val="en-US" w:eastAsia="ru-RU"/>
+        </w:rPr>
+        <w:br/>
+        <w:t>{ </w:t>
+      </w:r>
+      <w:r>
+        <w:rPr>
+          <w:rFonts w:ascii="Helvetica" w:eastAsia="Times New Roman" w:hAnsi="Helvetica" w:cs="Times New Roman"/>
+          <w:color w:val="00008B"/>
+          <w:sz w:val="24"/>
+          <w:szCs w:val="24"/>
+          <w:lang w:val="en-US" w:eastAsia="ru-RU"/>
+        </w:rPr>
+        <w:br/>
+        <w:t>// ... </w:t>
+      </w:r>
+      <w:r>
+        <w:rPr>
+          <w:rFonts w:ascii="Helvetica" w:eastAsia="Times New Roman" w:hAnsi="Helvetica" w:cs="Times New Roman"/>
+          <w:color w:val="00008B"/>
+          <w:sz w:val="24"/>
+          <w:szCs w:val="24"/>
+          <w:lang w:val="en-US" w:eastAsia="ru-RU"/>
+        </w:rPr>
+        <w:br/>
+      </w:r>
+      <w:r>
+        <w:rPr>
+          <w:rFonts w:ascii="Helvetica" w:eastAsia="Times New Roman" w:hAnsi="Helvetica" w:cs="Times New Roman"/>
+          <w:color w:val="00008B"/>
+          <w:sz w:val="24"/>
+          <w:szCs w:val="24"/>
+          <w:lang w:val="en-US" w:eastAsia="ru-RU"/>
+        </w:rPr>
+        <w:br/>
+        <w:t>public string this[</w:t>
+      </w:r>
+      <w:proofErr w:type="spellStart"/>
+      <w:r>
+        <w:rPr>
+          <w:rFonts w:ascii="Helvetica" w:eastAsia="Times New Roman" w:hAnsi="Helvetica" w:cs="Times New Roman"/>
+          <w:color w:val="00008B"/>
+          <w:sz w:val="24"/>
+          <w:szCs w:val="24"/>
+          <w:lang w:val="en-US" w:eastAsia="ru-RU"/>
+        </w:rPr>
+        <w:t>int</w:t>
+      </w:r>
+      <w:proofErr w:type="spellEnd"/>
+      <w:r>
+        <w:rPr>
+          <w:rFonts w:ascii="Helvetica" w:eastAsia="Times New Roman" w:hAnsi="Helvetica" w:cs="Times New Roman"/>
+          <w:color w:val="00008B"/>
+          <w:sz w:val="24"/>
+          <w:szCs w:val="24"/>
+          <w:lang w:val="en-US" w:eastAsia="ru-RU"/>
+        </w:rPr>
+        <w:t xml:space="preserve"> </w:t>
+      </w:r>
+      <w:proofErr w:type="spellStart"/>
+      <w:r>
+        <w:rPr>
+          <w:rFonts w:ascii="Helvetica" w:eastAsia="Times New Roman" w:hAnsi="Helvetica" w:cs="Times New Roman"/>
+          <w:color w:val="00008B"/>
+          <w:sz w:val="24"/>
+          <w:szCs w:val="24"/>
+          <w:lang w:val="en-US" w:eastAsia="ru-RU"/>
+        </w:rPr>
+        <w:t>i</w:t>
+      </w:r>
+      <w:proofErr w:type="spellEnd"/>
+      <w:r>
+        <w:rPr>
+          <w:rFonts w:ascii="Helvetica" w:eastAsia="Times New Roman" w:hAnsi="Helvetica" w:cs="Times New Roman"/>
+          <w:color w:val="00008B"/>
+          <w:sz w:val="24"/>
+          <w:szCs w:val="24"/>
+          <w:lang w:val="en-US" w:eastAsia="ru-RU"/>
+        </w:rPr>
+        <w:t>] </w:t>
+      </w:r>
+      <w:r>
+        <w:rPr>
+          <w:rFonts w:ascii="Helvetica" w:eastAsia="Times New Roman" w:hAnsi="Helvetica" w:cs="Times New Roman"/>
+          <w:color w:val="00008B"/>
+          <w:sz w:val="24"/>
+          <w:szCs w:val="24"/>
+          <w:lang w:val="en-US" w:eastAsia="ru-RU"/>
+        </w:rPr>
+        <w:br/>
+        <w:t>{ </w:t>
+      </w:r>
+      <w:r>
+        <w:rPr>
+          <w:rFonts w:ascii="Helvetica" w:eastAsia="Times New Roman" w:hAnsi="Helvetica" w:cs="Times New Roman"/>
+          <w:color w:val="00008B"/>
+          <w:sz w:val="24"/>
+          <w:szCs w:val="24"/>
+          <w:lang w:val="en-US" w:eastAsia="ru-RU"/>
+        </w:rPr>
+        <w:br/>
+        <w:t xml:space="preserve">get{ return </w:t>
+      </w:r>
+      <w:proofErr w:type="spellStart"/>
+      <w:r>
+        <w:rPr>
+          <w:rFonts w:ascii="Helvetica" w:eastAsia="Times New Roman" w:hAnsi="Helvetica" w:cs="Times New Roman"/>
+          <w:color w:val="00008B"/>
+          <w:sz w:val="24"/>
+          <w:szCs w:val="24"/>
+          <w:lang w:val="en-US" w:eastAsia="ru-RU"/>
+        </w:rPr>
+        <w:t>arr</w:t>
+      </w:r>
+      <w:proofErr w:type="spellEnd"/>
+      <w:r>
+        <w:rPr>
+          <w:rFonts w:ascii="Helvetica" w:eastAsia="Times New Roman" w:hAnsi="Helvetica" w:cs="Times New Roman"/>
+          <w:color w:val="00008B"/>
+          <w:sz w:val="24"/>
+          <w:szCs w:val="24"/>
+          <w:lang w:val="en-US" w:eastAsia="ru-RU"/>
+        </w:rPr>
+        <w:t>[</w:t>
+      </w:r>
+      <w:proofErr w:type="spellStart"/>
+      <w:r>
+        <w:rPr>
+          <w:rFonts w:ascii="Helvetica" w:eastAsia="Times New Roman" w:hAnsi="Helvetica" w:cs="Times New Roman"/>
+          <w:color w:val="00008B"/>
+          <w:sz w:val="24"/>
+          <w:szCs w:val="24"/>
+          <w:lang w:val="en-US" w:eastAsia="ru-RU"/>
+        </w:rPr>
+        <w:t>i</w:t>
+      </w:r>
+      <w:proofErr w:type="spellEnd"/>
+      <w:r>
+        <w:rPr>
+          <w:rFonts w:ascii="Helvetica" w:eastAsia="Times New Roman" w:hAnsi="Helvetica" w:cs="Times New Roman"/>
+          <w:color w:val="00008B"/>
+          <w:sz w:val="24"/>
+          <w:szCs w:val="24"/>
+          <w:lang w:val="en-US" w:eastAsia="ru-RU"/>
+        </w:rPr>
+        <w:t>];} </w:t>
+      </w:r>
+      <w:r>
+        <w:rPr>
+          <w:rFonts w:ascii="Helvetica" w:eastAsia="Times New Roman" w:hAnsi="Helvetica" w:cs="Times New Roman"/>
+          <w:color w:val="00008B"/>
+          <w:sz w:val="24"/>
+          <w:szCs w:val="24"/>
+          <w:lang w:val="en-US" w:eastAsia="ru-RU"/>
+        </w:rPr>
+        <w:br/>
+        <w:t xml:space="preserve">set{ </w:t>
+      </w:r>
+      <w:proofErr w:type="spellStart"/>
+      <w:r>
+        <w:rPr>
+          <w:rFonts w:ascii="Helvetica" w:eastAsia="Times New Roman" w:hAnsi="Helvetica" w:cs="Times New Roman"/>
+          <w:color w:val="00008B"/>
+          <w:sz w:val="24"/>
+          <w:szCs w:val="24"/>
+          <w:lang w:val="en-US" w:eastAsia="ru-RU"/>
+        </w:rPr>
+        <w:t>arr</w:t>
+      </w:r>
+      <w:proofErr w:type="spellEnd"/>
+      <w:r>
+        <w:rPr>
+          <w:rFonts w:ascii="Helvetica" w:eastAsia="Times New Roman" w:hAnsi="Helvetica" w:cs="Times New Roman"/>
+          <w:color w:val="00008B"/>
+          <w:sz w:val="24"/>
+          <w:szCs w:val="24"/>
+          <w:lang w:val="en-US" w:eastAsia="ru-RU"/>
+        </w:rPr>
+        <w:t>[</w:t>
+      </w:r>
+      <w:proofErr w:type="spellStart"/>
+      <w:r>
+        <w:rPr>
+          <w:rFonts w:ascii="Helvetica" w:eastAsia="Times New Roman" w:hAnsi="Helvetica" w:cs="Times New Roman"/>
+          <w:color w:val="00008B"/>
+          <w:sz w:val="24"/>
+          <w:szCs w:val="24"/>
+          <w:lang w:val="en-US" w:eastAsia="ru-RU"/>
+        </w:rPr>
+        <w:t>i</w:t>
+      </w:r>
+      <w:proofErr w:type="spellEnd"/>
+      <w:r>
+        <w:rPr>
+          <w:rFonts w:ascii="Helvetica" w:eastAsia="Times New Roman" w:hAnsi="Helvetica" w:cs="Times New Roman"/>
+          <w:color w:val="00008B"/>
+          <w:sz w:val="24"/>
+          <w:szCs w:val="24"/>
+          <w:lang w:val="en-US" w:eastAsia="ru-RU"/>
+        </w:rPr>
+        <w:t>] = value; } </w:t>
+      </w:r>
+      <w:r>
+        <w:rPr>
+          <w:rFonts w:ascii="Helvetica" w:eastAsia="Times New Roman" w:hAnsi="Helvetica" w:cs="Times New Roman"/>
+          <w:color w:val="00008B"/>
+          <w:sz w:val="24"/>
+          <w:szCs w:val="24"/>
+          <w:lang w:val="en-US" w:eastAsia="ru-RU"/>
+        </w:rPr>
+        <w:br/>
+        <w:t>} </w:t>
+      </w:r>
+      <w:r>
+        <w:rPr>
+          <w:rFonts w:ascii="Helvetica" w:eastAsia="Times New Roman" w:hAnsi="Helvetica" w:cs="Times New Roman"/>
+          <w:color w:val="00008B"/>
+          <w:sz w:val="24"/>
+          <w:szCs w:val="24"/>
+          <w:lang w:val="en-US" w:eastAsia="ru-RU"/>
+        </w:rPr>
+        <w:br/>
+        <w:t>}</w:t>
+      </w:r>
+    </w:p>
+    <w:p>
+      <w:pPr>
+        <w:shd w:val="clear" w:color="auto" w:fill="FFFFFF"/>
+        <w:spacing w:after="0" w:line="240" w:lineRule="auto"/>
+        <w:rPr>
+          <w:rFonts w:ascii="Helvetica" w:eastAsia="Times New Roman" w:hAnsi="Helvetica" w:cs="Times New Roman"/>
+          <w:color w:val="333333"/>
+          <w:sz w:val="24"/>
+          <w:szCs w:val="24"/>
+          <w:lang w:val="en-US" w:eastAsia="ru-RU"/>
+        </w:rPr>
+      </w:pPr>
+      <w:r>
+        <w:rPr>
+          <w:rFonts w:ascii="Helvetica" w:eastAsia="Times New Roman" w:hAnsi="Helvetica" w:cs="Times New Roman"/>
+          <w:color w:val="333333"/>
+          <w:sz w:val="24"/>
+          <w:szCs w:val="24"/>
+          <w:lang w:eastAsia="ru-RU"/>
+        </w:rPr>
+        <w:object w:dxaOrig="104" w:dyaOrig="101">
+          <v:shape id="_x0000_i1142" type="#_x0000_t75" style="width:20.25pt;height:18pt" o:ole="">
+            <v:imagedata r:id="rId26" o:title=""/>
+          </v:shape>
+          <w:control r:id="rId32" w:name="DefaultOcxName4" w:shapeid="_x0000_i1142"/>
+        </w:object>
+      </w:r>
+      <w:r>
+        <w:rPr>
+          <w:rFonts w:ascii="Helvetica" w:eastAsia="Times New Roman" w:hAnsi="Helvetica" w:cs="Times New Roman"/>
+          <w:color w:val="333333"/>
+          <w:sz w:val="24"/>
+          <w:szCs w:val="24"/>
+          <w:lang w:val="en-US" w:eastAsia="ru-RU"/>
+        </w:rPr>
+        <w:t>Property</w:t>
+      </w:r>
+    </w:p>
+    <w:p>
+      <w:pPr>
+        <w:shd w:val="clear" w:color="auto" w:fill="FFFFFF"/>
+        <w:spacing w:after="0" w:line="240" w:lineRule="auto"/>
+        <w:rPr>
+          <w:rFonts w:ascii="Helvetica" w:eastAsia="Times New Roman" w:hAnsi="Helvetica" w:cs="Times New Roman"/>
+          <w:color w:val="333333"/>
+          <w:sz w:val="24"/>
+          <w:szCs w:val="24"/>
+          <w:lang w:val="en-US" w:eastAsia="ru-RU"/>
+        </w:rPr>
+      </w:pPr>
+      <w:r>
+        <w:rPr>
+          <w:rFonts w:ascii="Helvetica" w:eastAsia="Times New Roman" w:hAnsi="Helvetica" w:cs="Times New Roman"/>
+          <w:color w:val="333333"/>
+          <w:sz w:val="24"/>
+          <w:szCs w:val="24"/>
+          <w:lang w:eastAsia="ru-RU"/>
+        </w:rPr>
+        <w:object w:dxaOrig="104" w:dyaOrig="101">
+          <v:shape id="_x0000_i1141" type="#_x0000_t75" style="width:20.25pt;height:18pt" o:ole="">
+            <v:imagedata r:id="rId26" o:title=""/>
+          </v:shape>
+          <w:control r:id="rId33" w:name="DefaultOcxName5" w:shapeid="_x0000_i1141"/>
+        </w:object>
+      </w:r>
+      <w:r>
+        <w:rPr>
+          <w:rFonts w:ascii="Helvetica" w:eastAsia="Times New Roman" w:hAnsi="Helvetica" w:cs="Times New Roman"/>
+          <w:color w:val="333333"/>
+          <w:sz w:val="24"/>
+          <w:szCs w:val="24"/>
+          <w:lang w:val="en-US" w:eastAsia="ru-RU"/>
+        </w:rPr>
+        <w:t>Event</w:t>
+      </w:r>
+    </w:p>
+    <w:p>
+      <w:pPr>
+        <w:shd w:val="clear" w:color="auto" w:fill="FFFFFF"/>
+        <w:spacing w:after="0" w:line="240" w:lineRule="auto"/>
+        <w:rPr>
+          <w:rFonts w:ascii="Helvetica" w:eastAsia="Times New Roman" w:hAnsi="Helvetica" w:cs="Times New Roman"/>
+          <w:color w:val="333333"/>
+          <w:sz w:val="24"/>
+          <w:szCs w:val="24"/>
+          <w:lang w:val="en-US" w:eastAsia="ru-RU"/>
+        </w:rPr>
+      </w:pPr>
+      <w:r>
+        <w:rPr>
+          <w:rFonts w:ascii="Helvetica" w:eastAsia="Times New Roman" w:hAnsi="Helvetica" w:cs="Times New Roman"/>
+          <w:color w:val="333333"/>
+          <w:sz w:val="24"/>
+          <w:szCs w:val="24"/>
+          <w:lang w:eastAsia="ru-RU"/>
+        </w:rPr>
+        <w:object w:dxaOrig="104" w:dyaOrig="101">
+          <v:shape id="_x0000_i1140" type="#_x0000_t75" style="width:20.25pt;height:18pt" o:ole="">
+            <v:imagedata r:id="rId28" o:title=""/>
+          </v:shape>
+          <w:control r:id="rId34" w:name="DefaultOcxName6" w:shapeid="_x0000_i1140"/>
+        </w:object>
+      </w:r>
+      <w:r>
+        <w:rPr>
+          <w:rFonts w:ascii="Helvetica" w:eastAsia="Times New Roman" w:hAnsi="Helvetica" w:cs="Times New Roman"/>
+          <w:color w:val="333333"/>
+          <w:sz w:val="24"/>
+          <w:szCs w:val="24"/>
+          <w:lang w:val="en-US" w:eastAsia="ru-RU"/>
+        </w:rPr>
+        <w:t>Indexer</w:t>
+      </w:r>
+    </w:p>
+    <w:p>
+      <w:pPr>
+        <w:shd w:val="clear" w:color="auto" w:fill="FFFFFF"/>
+        <w:spacing w:line="240" w:lineRule="auto"/>
+        <w:rPr>
+          <w:rFonts w:ascii="Helvetica" w:eastAsia="Times New Roman" w:hAnsi="Helvetica" w:cs="Times New Roman"/>
+          <w:color w:val="333333"/>
+          <w:sz w:val="24"/>
+          <w:szCs w:val="24"/>
+          <w:lang w:val="en-US" w:eastAsia="ru-RU"/>
+        </w:rPr>
+      </w:pPr>
+      <w:r>
+        <w:rPr>
+          <w:rFonts w:ascii="Helvetica" w:eastAsia="Times New Roman" w:hAnsi="Helvetica" w:cs="Times New Roman"/>
+          <w:color w:val="333333"/>
+          <w:sz w:val="24"/>
+          <w:szCs w:val="24"/>
+          <w:lang w:eastAsia="ru-RU"/>
+        </w:rPr>
+        <w:object w:dxaOrig="104" w:dyaOrig="101">
+          <v:shape id="_x0000_i1139" type="#_x0000_t75" style="width:20.25pt;height:18pt" o:ole="">
+            <v:imagedata r:id="rId26" o:title=""/>
+          </v:shape>
+          <w:control r:id="rId35" w:name="DefaultOcxName7" w:shapeid="_x0000_i1139"/>
+        </w:object>
+      </w:r>
+      <w:r>
+        <w:rPr>
+          <w:rFonts w:ascii="Helvetica" w:eastAsia="Times New Roman" w:hAnsi="Helvetica" w:cs="Times New Roman"/>
+          <w:color w:val="333333"/>
+          <w:sz w:val="24"/>
+          <w:szCs w:val="24"/>
+          <w:lang w:val="en-US" w:eastAsia="ru-RU"/>
+        </w:rPr>
+        <w:t>Delegate</w:t>
+      </w:r>
+    </w:p>
+    <w:p>
+      <w:pPr>
+        <w:shd w:val="clear" w:color="auto" w:fill="FFFFFF"/>
+        <w:spacing w:after="150" w:line="240" w:lineRule="auto"/>
+        <w:rPr>
+          <w:rFonts w:ascii="Helvetica" w:eastAsia="Times New Roman" w:hAnsi="Helvetica" w:cs="Times New Roman"/>
+          <w:color w:val="333333"/>
+          <w:sz w:val="24"/>
+          <w:szCs w:val="24"/>
+          <w:lang w:val="en-US" w:eastAsia="ru-RU"/>
+        </w:rPr>
+      </w:pPr>
+      <w:r>
+        <w:rPr>
+          <w:rFonts w:ascii="Helvetica" w:eastAsia="Times New Roman" w:hAnsi="Helvetica" w:cs="Times New Roman"/>
+          <w:color w:val="333333"/>
+          <w:sz w:val="24"/>
+          <w:szCs w:val="24"/>
+          <w:lang w:val="en-US" w:eastAsia="ru-RU"/>
+        </w:rPr>
+        <w:lastRenderedPageBreak/>
+        <w:t> Correct!</w:t>
+      </w:r>
+    </w:p>
+    <w:p>
+      <w:pPr>
+        <w:shd w:val="clear" w:color="auto" w:fill="FFFFFF"/>
+        <w:spacing w:after="225" w:line="240" w:lineRule="auto"/>
+        <w:rPr>
+          <w:rFonts w:ascii="Helvetica" w:eastAsia="Times New Roman" w:hAnsi="Helvetica" w:cs="Times New Roman"/>
+          <w:color w:val="00008B"/>
+          <w:sz w:val="24"/>
+          <w:szCs w:val="24"/>
+          <w:lang w:val="en-US" w:eastAsia="ru-RU"/>
+        </w:rPr>
+      </w:pPr>
+      <w:r>
+        <w:rPr>
+          <w:rFonts w:ascii="Helvetica" w:eastAsia="Times New Roman" w:hAnsi="Helvetica" w:cs="Times New Roman"/>
+          <w:color w:val="00008B"/>
+          <w:sz w:val="24"/>
+          <w:szCs w:val="24"/>
+          <w:lang w:val="en-US" w:eastAsia="ru-RU"/>
+        </w:rPr>
+        <w:t>3. Which of the following C# keywords has nothing to do with multithreading?</w:t>
+      </w:r>
+    </w:p>
+    <w:proofErr w:type="gramStart"/>
+    <w:p>
+      <w:pPr>
+        <w:shd w:val="clear" w:color="auto" w:fill="FFFFFF"/>
+        <w:spacing w:after="0" w:line="240" w:lineRule="auto"/>
+        <w:rPr>
+          <w:rFonts w:ascii="Helvetica" w:eastAsia="Times New Roman" w:hAnsi="Helvetica" w:cs="Times New Roman"/>
+          <w:color w:val="333333"/>
+          <w:sz w:val="24"/>
+          <w:szCs w:val="24"/>
+          <w:lang w:val="en-US" w:eastAsia="ru-RU"/>
+        </w:rPr>
+      </w:pPr>
+      <w:r>
+        <w:rPr>
+          <w:rFonts w:ascii="Helvetica" w:eastAsia="Times New Roman" w:hAnsi="Helvetica" w:cs="Times New Roman"/>
+          <w:color w:val="333333"/>
+          <w:sz w:val="24"/>
+          <w:szCs w:val="24"/>
+          <w:lang w:eastAsia="ru-RU"/>
+        </w:rPr>
+        <w:object w:dxaOrig="104" w:dyaOrig="101">
+          <v:shape id="_x0000_i1138" type="#_x0000_t75" style="width:20.25pt;height:18pt" o:ole="">
+            <v:imagedata r:id="rId26" o:title=""/>
+          </v:shape>
+          <w:control r:id="rId36" w:name="DefaultOcxName8" w:shapeid="_x0000_i1138"/>
+        </w:object>
+      </w:r>
+      <w:proofErr w:type="spellStart"/>
+      <w:r>
+        <w:rPr>
+          <w:rFonts w:ascii="Helvetica" w:eastAsia="Times New Roman" w:hAnsi="Helvetica" w:cs="Times New Roman"/>
+          <w:color w:val="333333"/>
+          <w:sz w:val="24"/>
+          <w:szCs w:val="24"/>
+          <w:lang w:val="en-US" w:eastAsia="ru-RU"/>
+        </w:rPr>
+        <w:t>async</w:t>
+      </w:r>
+      <w:proofErr w:type="spellEnd"/>
+      <w:proofErr w:type="gramEnd"/>
+    </w:p>
+    <w:proofErr w:type="gramStart"/>
+    <w:p>
+      <w:pPr>
+        <w:shd w:val="clear" w:color="auto" w:fill="FFFFFF"/>
+        <w:spacing w:after="0" w:line="240" w:lineRule="auto"/>
+        <w:rPr>
+          <w:rFonts w:ascii="Helvetica" w:eastAsia="Times New Roman" w:hAnsi="Helvetica" w:cs="Times New Roman"/>
+          <w:color w:val="333333"/>
+          <w:sz w:val="24"/>
+          <w:szCs w:val="24"/>
+          <w:lang w:val="en-US" w:eastAsia="ru-RU"/>
+        </w:rPr>
+      </w:pPr>
+      <w:r>
+        <w:rPr>
+          <w:rFonts w:ascii="Helvetica" w:eastAsia="Times New Roman" w:hAnsi="Helvetica" w:cs="Times New Roman"/>
+          <w:color w:val="333333"/>
+          <w:sz w:val="24"/>
+          <w:szCs w:val="24"/>
+          <w:lang w:eastAsia="ru-RU"/>
+        </w:rPr>
+        <w:object w:dxaOrig="104" w:dyaOrig="101">
+          <v:shape id="_x0000_i1137" type="#_x0000_t75" style="width:20.25pt;height:18pt" o:ole="">
+            <v:imagedata r:id="rId26" o:title=""/>
+          </v:shape>
+          <w:control r:id="rId37" w:name="DefaultOcxName9" w:shapeid="_x0000_i1137"/>
+        </w:object>
+      </w:r>
+      <w:r>
+        <w:rPr>
+          <w:rFonts w:ascii="Helvetica" w:eastAsia="Times New Roman" w:hAnsi="Helvetica" w:cs="Times New Roman"/>
+          <w:color w:val="333333"/>
+          <w:sz w:val="24"/>
+          <w:szCs w:val="24"/>
+          <w:lang w:val="en-US" w:eastAsia="ru-RU"/>
+        </w:rPr>
+        <w:t>await</w:t>
+      </w:r>
+      <w:proofErr w:type="gramEnd"/>
+    </w:p>
+    <w:p>
+      <w:pPr>
+        <w:shd w:val="clear" w:color="auto" w:fill="FFFFFF"/>
+        <w:spacing w:after="0" w:line="240" w:lineRule="auto"/>
+        <w:rPr>
+          <w:rFonts w:ascii="Helvetica" w:eastAsia="Times New Roman" w:hAnsi="Helvetica" w:cs="Times New Roman"/>
+          <w:color w:val="333333"/>
+          <w:sz w:val="24"/>
+          <w:szCs w:val="24"/>
+          <w:lang w:val="en-US" w:eastAsia="ru-RU"/>
+        </w:rPr>
+      </w:pPr>
+      <w:r>
+        <w:rPr>
+          <w:rFonts w:ascii="Helvetica" w:eastAsia="Times New Roman" w:hAnsi="Helvetica" w:cs="Times New Roman"/>
+          <w:color w:val="333333"/>
+          <w:sz w:val="24"/>
+          <w:szCs w:val="24"/>
+          <w:lang w:eastAsia="ru-RU"/>
+        </w:rPr>
+        <w:object w:dxaOrig="104" w:dyaOrig="101">
+          <v:shape id="_x0000_i1136" type="#_x0000_t75" style="width:20.25pt;height:18pt" o:ole="">
+            <v:imagedata r:id="rId28" o:title=""/>
+          </v:shape>
+          <w:control r:id="rId38" w:name="DefaultOcxName10" w:shapeid="_x0000_i1136"/>
+        </w:object>
+      </w:r>
+      <w:proofErr w:type="gramStart"/>
+      <w:r>
+        <w:rPr>
+          <w:rFonts w:ascii="Helvetica" w:eastAsia="Times New Roman" w:hAnsi="Helvetica" w:cs="Times New Roman"/>
+          <w:color w:val="333333"/>
+          <w:sz w:val="24"/>
+          <w:szCs w:val="24"/>
+          <w:lang w:val="en-US" w:eastAsia="ru-RU"/>
+        </w:rPr>
+        <w:t>sealed</w:t>
+      </w:r>
+      <w:proofErr w:type="gramEnd"/>
+    </w:p>
+    <w:p>
+      <w:pPr>
+        <w:shd w:val="clear" w:color="auto" w:fill="FFFFFF"/>
+        <w:spacing w:line="240" w:lineRule="auto"/>
+        <w:rPr>
+          <w:rFonts w:ascii="Helvetica" w:eastAsia="Times New Roman" w:hAnsi="Helvetica" w:cs="Times New Roman"/>
+          <w:color w:val="333333"/>
+          <w:sz w:val="24"/>
+          <w:szCs w:val="24"/>
+          <w:lang w:val="en-US" w:eastAsia="ru-RU"/>
+        </w:rPr>
+      </w:pPr>
+      <w:r>
+        <w:rPr>
+          <w:rFonts w:ascii="Helvetica" w:eastAsia="Times New Roman" w:hAnsi="Helvetica" w:cs="Times New Roman"/>
+          <w:color w:val="333333"/>
+          <w:sz w:val="24"/>
+          <w:szCs w:val="24"/>
+          <w:lang w:eastAsia="ru-RU"/>
+        </w:rPr>
+        <w:object w:dxaOrig="104" w:dyaOrig="101">
+          <v:shape id="_x0000_i1135" type="#_x0000_t75" style="width:20.25pt;height:18pt" o:ole="">
+            <v:imagedata r:id="rId26" o:title=""/>
+          </v:shape>
+          <w:control r:id="rId39" w:name="DefaultOcxName11" w:shapeid="_x0000_i1135"/>
+        </w:object>
+      </w:r>
+      <w:proofErr w:type="gramStart"/>
+      <w:r>
+        <w:rPr>
+          <w:rFonts w:ascii="Helvetica" w:eastAsia="Times New Roman" w:hAnsi="Helvetica" w:cs="Times New Roman"/>
+          <w:color w:val="333333"/>
+          <w:sz w:val="24"/>
+          <w:szCs w:val="24"/>
+          <w:lang w:val="en-US" w:eastAsia="ru-RU"/>
+        </w:rPr>
+        <w:t>lock</w:t>
+      </w:r>
+      <w:proofErr w:type="gramEnd"/>
+    </w:p>
+    <w:p>
+      <w:pPr>
+        <w:shd w:val="clear" w:color="auto" w:fill="FFFFFF"/>
+        <w:spacing w:after="150" w:line="240" w:lineRule="auto"/>
+        <w:rPr>
+          <w:rFonts w:ascii="Helvetica" w:eastAsia="Times New Roman" w:hAnsi="Helvetica" w:cs="Times New Roman"/>
+          <w:color w:val="333333"/>
+          <w:sz w:val="24"/>
+          <w:szCs w:val="24"/>
+          <w:lang w:val="en-US" w:eastAsia="ru-RU"/>
+        </w:rPr>
+      </w:pPr>
+      <w:r>
+        <w:rPr>
+          <w:rFonts w:ascii="Helvetica" w:eastAsia="Times New Roman" w:hAnsi="Helvetica" w:cs="Times New Roman"/>
+          <w:color w:val="333333"/>
+          <w:sz w:val="24"/>
+          <w:szCs w:val="24"/>
+          <w:lang w:val="en-US" w:eastAsia="ru-RU"/>
+        </w:rPr>
+        <w:t> Correct!</w:t>
+      </w:r>
+    </w:p>
+    <w:p>
+      <w:pPr>
+        <w:shd w:val="clear" w:color="auto" w:fill="FFFFFF"/>
+        <w:spacing w:after="225" w:line="240" w:lineRule="auto"/>
+        <w:rPr>
+          <w:rFonts w:ascii="Helvetica" w:eastAsia="Times New Roman" w:hAnsi="Helvetica" w:cs="Times New Roman"/>
+          <w:color w:val="00008B"/>
+          <w:sz w:val="24"/>
+          <w:szCs w:val="24"/>
+          <w:lang w:val="en-US" w:eastAsia="ru-RU"/>
+        </w:rPr>
+      </w:pPr>
+      <w:r>
+        <w:rPr>
+          <w:rFonts w:ascii="Helvetica" w:eastAsia="Times New Roman" w:hAnsi="Helvetica" w:cs="Times New Roman"/>
+          <w:color w:val="00008B"/>
+          <w:sz w:val="24"/>
+          <w:szCs w:val="24"/>
+          <w:lang w:val="en-US" w:eastAsia="ru-RU"/>
+        </w:rPr>
+        <w:t>4. Find an invalid expression among the following C# Generics examples.</w:t>
+      </w:r>
+    </w:p>
+    <w:p>
+      <w:pPr>
+        <w:shd w:val="clear" w:color="auto" w:fill="FFFFFF"/>
+        <w:spacing w:after="0" w:line="240" w:lineRule="auto"/>
+        <w:rPr>
+          <w:rFonts w:ascii="Helvetica" w:eastAsia="Times New Roman" w:hAnsi="Helvetica" w:cs="Times New Roman"/>
+          <w:color w:val="333333"/>
+          <w:sz w:val="24"/>
+          <w:szCs w:val="24"/>
+          <w:lang w:val="en-US" w:eastAsia="ru-RU"/>
+        </w:rPr>
+      </w:pPr>
+      <w:r>
+        <w:rPr>
+          <w:rFonts w:ascii="Helvetica" w:eastAsia="Times New Roman" w:hAnsi="Helvetica" w:cs="Times New Roman"/>
+          <w:color w:val="333333"/>
+          <w:sz w:val="24"/>
+          <w:szCs w:val="24"/>
+          <w:lang w:eastAsia="ru-RU"/>
+        </w:rPr>
+        <w:object w:dxaOrig="104" w:dyaOrig="101">
+          <v:shape id="_x0000_i1134" type="#_x0000_t75" style="width:20.25pt;height:18pt" o:ole="">
+            <v:imagedata r:id="rId26" o:title=""/>
+          </v:shape>
+          <w:control r:id="rId40" w:name="DefaultOcxName12" w:shapeid="_x0000_i1134"/>
+        </w:object>
+      </w:r>
+      <w:proofErr w:type="gramStart"/>
+      <w:r>
+        <w:rPr>
+          <w:rFonts w:ascii="Helvetica" w:eastAsia="Times New Roman" w:hAnsi="Helvetica" w:cs="Times New Roman"/>
+          <w:color w:val="333333"/>
+          <w:sz w:val="24"/>
+          <w:szCs w:val="24"/>
+          <w:lang w:val="en-US" w:eastAsia="ru-RU"/>
+        </w:rPr>
+        <w:t>class</w:t>
+      </w:r>
+      <w:proofErr w:type="gramEnd"/>
+      <w:r>
+        <w:rPr>
+          <w:rFonts w:ascii="Helvetica" w:eastAsia="Times New Roman" w:hAnsi="Helvetica" w:cs="Times New Roman"/>
+          <w:color w:val="333333"/>
+          <w:sz w:val="24"/>
+          <w:szCs w:val="24"/>
+          <w:lang w:val="en-US" w:eastAsia="ru-RU"/>
+        </w:rPr>
+        <w:t xml:space="preserve"> A where T : class, new()</w:t>
+      </w:r>
+    </w:p>
+    <w:p>
+      <w:pPr>
+        <w:shd w:val="clear" w:color="auto" w:fill="FFFFFF"/>
+        <w:spacing w:after="0" w:line="240" w:lineRule="auto"/>
+        <w:rPr>
+          <w:rFonts w:ascii="Helvetica" w:eastAsia="Times New Roman" w:hAnsi="Helvetica" w:cs="Times New Roman"/>
+          <w:color w:val="333333"/>
+          <w:sz w:val="24"/>
+          <w:szCs w:val="24"/>
+          <w:lang w:val="en-US" w:eastAsia="ru-RU"/>
+        </w:rPr>
+      </w:pPr>
+      <w:r>
+        <w:rPr>
+          <w:rFonts w:ascii="Helvetica" w:eastAsia="Times New Roman" w:hAnsi="Helvetica" w:cs="Times New Roman"/>
+          <w:color w:val="333333"/>
+          <w:sz w:val="24"/>
+          <w:szCs w:val="24"/>
+          <w:lang w:eastAsia="ru-RU"/>
+        </w:rPr>
+        <w:object w:dxaOrig="104" w:dyaOrig="101">
+          <v:shape id="_x0000_i1133" type="#_x0000_t75" style="width:20.25pt;height:18pt" o:ole="">
+            <v:imagedata r:id="rId26" o:title=""/>
+          </v:shape>
+          <w:control r:id="rId41" w:name="DefaultOcxName13" w:shapeid="_x0000_i1133"/>
+        </w:object>
+      </w:r>
+      <w:proofErr w:type="gramStart"/>
+      <w:r>
+        <w:rPr>
+          <w:rFonts w:ascii="Helvetica" w:eastAsia="Times New Roman" w:hAnsi="Helvetica" w:cs="Times New Roman"/>
+          <w:color w:val="333333"/>
+          <w:sz w:val="24"/>
+          <w:szCs w:val="24"/>
+          <w:lang w:val="en-US" w:eastAsia="ru-RU"/>
+        </w:rPr>
+        <w:t>class</w:t>
+      </w:r>
+      <w:proofErr w:type="gramEnd"/>
+      <w:r>
+        <w:rPr>
+          <w:rFonts w:ascii="Helvetica" w:eastAsia="Times New Roman" w:hAnsi="Helvetica" w:cs="Times New Roman"/>
+          <w:color w:val="333333"/>
+          <w:sz w:val="24"/>
+          <w:szCs w:val="24"/>
+          <w:lang w:val="en-US" w:eastAsia="ru-RU"/>
+        </w:rPr>
+        <w:t xml:space="preserve"> A where T : </w:t>
+      </w:r>
+      <w:proofErr w:type="spellStart"/>
+      <w:r>
+        <w:rPr>
+          <w:rFonts w:ascii="Helvetica" w:eastAsia="Times New Roman" w:hAnsi="Helvetica" w:cs="Times New Roman"/>
+          <w:color w:val="333333"/>
+          <w:sz w:val="24"/>
+          <w:szCs w:val="24"/>
+          <w:lang w:val="en-US" w:eastAsia="ru-RU"/>
+        </w:rPr>
+        <w:t>struct</w:t>
+      </w:r>
+      <w:proofErr w:type="spellEnd"/>
+      <w:r>
+        <w:rPr>
+          <w:rFonts w:ascii="Helvetica" w:eastAsia="Times New Roman" w:hAnsi="Helvetica" w:cs="Times New Roman"/>
+          <w:color w:val="333333"/>
+          <w:sz w:val="24"/>
+          <w:szCs w:val="24"/>
+          <w:lang w:val="en-US" w:eastAsia="ru-RU"/>
+        </w:rPr>
+        <w:t xml:space="preserve">, </w:t>
+      </w:r>
+      <w:proofErr w:type="spellStart"/>
+      <w:r>
+        <w:rPr>
+          <w:rFonts w:ascii="Helvetica" w:eastAsia="Times New Roman" w:hAnsi="Helvetica" w:cs="Times New Roman"/>
+          <w:color w:val="333333"/>
+          <w:sz w:val="24"/>
+          <w:szCs w:val="24"/>
+          <w:lang w:val="en-US" w:eastAsia="ru-RU"/>
+        </w:rPr>
+        <w:t>IComparable</w:t>
+      </w:r>
+      <w:proofErr w:type="spellEnd"/>
+    </w:p>
+    <w:p>
+      <w:pPr>
+        <w:shd w:val="clear" w:color="auto" w:fill="FFFFFF"/>
+        <w:spacing w:after="0" w:line="240" w:lineRule="auto"/>
+        <w:rPr>
+          <w:rFonts w:ascii="Helvetica" w:eastAsia="Times New Roman" w:hAnsi="Helvetica" w:cs="Times New Roman"/>
+          <w:color w:val="333333"/>
+          <w:sz w:val="24"/>
+          <w:szCs w:val="24"/>
+          <w:lang w:val="en-US" w:eastAsia="ru-RU"/>
+        </w:rPr>
+      </w:pPr>
+      <w:r>
+        <w:rPr>
+          <w:rFonts w:ascii="Helvetica" w:eastAsia="Times New Roman" w:hAnsi="Helvetica" w:cs="Times New Roman"/>
+          <w:color w:val="333333"/>
+          <w:sz w:val="24"/>
+          <w:szCs w:val="24"/>
+          <w:lang w:eastAsia="ru-RU"/>
+        </w:rPr>
+        <w:object w:dxaOrig="104" w:dyaOrig="101">
+          <v:shape id="_x0000_i1132" type="#_x0000_t75" style="width:20.25pt;height:18pt" o:ole="">
+            <v:imagedata r:id="rId26" o:title=""/>
+          </v:shape>
+          <w:control r:id="rId42" w:name="DefaultOcxName14" w:shapeid="_x0000_i1132"/>
+        </w:object>
+      </w:r>
+      <w:proofErr w:type="gramStart"/>
+      <w:r>
+        <w:rPr>
+          <w:rFonts w:ascii="Helvetica" w:eastAsia="Times New Roman" w:hAnsi="Helvetica" w:cs="Times New Roman"/>
+          <w:color w:val="333333"/>
+          <w:sz w:val="24"/>
+          <w:szCs w:val="24"/>
+          <w:lang w:val="en-US" w:eastAsia="ru-RU"/>
+        </w:rPr>
+        <w:t>class</w:t>
+      </w:r>
+      <w:proofErr w:type="gramEnd"/>
+      <w:r>
+        <w:rPr>
+          <w:rFonts w:ascii="Helvetica" w:eastAsia="Times New Roman" w:hAnsi="Helvetica" w:cs="Times New Roman"/>
+          <w:color w:val="333333"/>
+          <w:sz w:val="24"/>
+          <w:szCs w:val="24"/>
+          <w:lang w:val="en-US" w:eastAsia="ru-RU"/>
+        </w:rPr>
+        <w:t xml:space="preserve"> A where T : class, </w:t>
+      </w:r>
+      <w:proofErr w:type="spellStart"/>
+      <w:r>
+        <w:rPr>
+          <w:rFonts w:ascii="Helvetica" w:eastAsia="Times New Roman" w:hAnsi="Helvetica" w:cs="Times New Roman"/>
+          <w:color w:val="333333"/>
+          <w:sz w:val="24"/>
+          <w:szCs w:val="24"/>
+          <w:lang w:val="en-US" w:eastAsia="ru-RU"/>
+        </w:rPr>
+        <w:t>struct</w:t>
+      </w:r>
+      <w:proofErr w:type="spellEnd"/>
+    </w:p>
+    <w:p>
+      <w:pPr>
+        <w:shd w:val="clear" w:color="auto" w:fill="FFFFFF"/>
+        <w:spacing w:line="240" w:lineRule="auto"/>
+        <w:rPr>
+          <w:rFonts w:ascii="Helvetica" w:eastAsia="Times New Roman" w:hAnsi="Helvetica" w:cs="Times New Roman"/>
+          <w:color w:val="333333"/>
+          <w:sz w:val="24"/>
+          <w:szCs w:val="24"/>
+          <w:lang w:val="en-US" w:eastAsia="ru-RU"/>
+        </w:rPr>
+      </w:pPr>
+      <w:r>
+        <w:rPr>
+          <w:rFonts w:ascii="Helvetica" w:eastAsia="Times New Roman" w:hAnsi="Helvetica" w:cs="Times New Roman"/>
+          <w:color w:val="333333"/>
+          <w:sz w:val="24"/>
+          <w:szCs w:val="24"/>
+          <w:lang w:eastAsia="ru-RU"/>
+        </w:rPr>
+        <w:object w:dxaOrig="104" w:dyaOrig="101">
+          <v:shape id="_x0000_i1131" type="#_x0000_t75" style="width:20.25pt;height:18pt" o:ole="">
+            <v:imagedata r:id="rId28" o:title=""/>
+          </v:shape>
+          <w:control r:id="rId43" w:name="DefaultOcxName15" w:shapeid="_x0000_i1131"/>
+        </w:object>
+      </w:r>
+      <w:proofErr w:type="gramStart"/>
+      <w:r>
+        <w:rPr>
+          <w:rFonts w:ascii="Helvetica" w:eastAsia="Times New Roman" w:hAnsi="Helvetica" w:cs="Times New Roman"/>
+          <w:color w:val="333333"/>
+          <w:sz w:val="24"/>
+          <w:szCs w:val="24"/>
+          <w:lang w:val="en-US" w:eastAsia="ru-RU"/>
+        </w:rPr>
+        <w:t>class</w:t>
+      </w:r>
+      <w:proofErr w:type="gramEnd"/>
+      <w:r>
+        <w:rPr>
+          <w:rFonts w:ascii="Helvetica" w:eastAsia="Times New Roman" w:hAnsi="Helvetica" w:cs="Times New Roman"/>
+          <w:color w:val="333333"/>
+          <w:sz w:val="24"/>
+          <w:szCs w:val="24"/>
+          <w:lang w:val="en-US" w:eastAsia="ru-RU"/>
+        </w:rPr>
+        <w:t xml:space="preserve"> A where T : Stream where U : </w:t>
+      </w:r>
+      <w:proofErr w:type="spellStart"/>
+      <w:r>
+        <w:rPr>
+          <w:rFonts w:ascii="Helvetica" w:eastAsia="Times New Roman" w:hAnsi="Helvetica" w:cs="Times New Roman"/>
+          <w:color w:val="333333"/>
+          <w:sz w:val="24"/>
+          <w:szCs w:val="24"/>
+          <w:lang w:val="en-US" w:eastAsia="ru-RU"/>
+        </w:rPr>
+        <w:t>IDisposable</w:t>
+      </w:r>
+      <w:proofErr w:type="spellEnd"/>
+    </w:p>
+    <w:p>
+      <w:pPr>
+        <w:shd w:val="clear" w:color="auto" w:fill="FFFFFF"/>
+        <w:spacing w:after="150" w:line="240" w:lineRule="auto"/>
+        <w:rPr>
+          <w:rFonts w:ascii="Helvetica" w:eastAsia="Times New Roman" w:hAnsi="Helvetica" w:cs="Times New Roman"/>
+          <w:color w:val="333333"/>
+          <w:sz w:val="24"/>
+          <w:szCs w:val="24"/>
+          <w:lang w:val="en-US" w:eastAsia="ru-RU"/>
+        </w:rPr>
+      </w:pPr>
+      <w:r>
+        <w:rPr>
+          <w:rFonts w:ascii="Helvetica" w:eastAsia="Times New Roman" w:hAnsi="Helvetica" w:cs="Times New Roman"/>
+          <w:color w:val="333333"/>
+          <w:sz w:val="24"/>
+          <w:szCs w:val="24"/>
+          <w:lang w:val="en-US" w:eastAsia="ru-RU"/>
+        </w:rPr>
+        <w:t> Correct answer is </w:t>
+      </w:r>
+      <w:proofErr w:type="gramStart"/>
+      <w:r>
+        <w:rPr>
+          <w:rFonts w:ascii="Helvetica" w:eastAsia="Times New Roman" w:hAnsi="Helvetica" w:cs="Times New Roman"/>
+          <w:color w:val="FF0000"/>
+          <w:sz w:val="24"/>
+          <w:szCs w:val="24"/>
+          <w:lang w:val="en-US" w:eastAsia="ru-RU"/>
+        </w:rPr>
+        <w:t>3</w:t>
+      </w:r>
+      <w:proofErr w:type="gramEnd"/>
+    </w:p>
+    <w:p>
+      <w:pPr>
+        <w:shd w:val="clear" w:color="auto" w:fill="FFFFFF"/>
+        <w:spacing w:after="225" w:line="240" w:lineRule="auto"/>
+        <w:rPr>
+          <w:rFonts w:ascii="Helvetica" w:eastAsia="Times New Roman" w:hAnsi="Helvetica" w:cs="Times New Roman"/>
+          <w:color w:val="00008B"/>
+          <w:sz w:val="24"/>
+          <w:szCs w:val="24"/>
+          <w:lang w:val="en-US" w:eastAsia="ru-RU"/>
+        </w:rPr>
+      </w:pPr>
+      <w:r>
+        <w:rPr>
+          <w:rFonts w:ascii="Helvetica" w:eastAsia="Times New Roman" w:hAnsi="Helvetica" w:cs="Times New Roman"/>
+          <w:color w:val="00008B"/>
+          <w:sz w:val="24"/>
+          <w:szCs w:val="24"/>
+          <w:lang w:val="en-US" w:eastAsia="ru-RU"/>
+        </w:rPr>
+        <w:t xml:space="preserve">5. </w:t>
+      </w:r>
+      <w:proofErr w:type="gramStart"/>
+      <w:r>
+        <w:rPr>
+          <w:rFonts w:ascii="Helvetica" w:eastAsia="Times New Roman" w:hAnsi="Helvetica" w:cs="Times New Roman"/>
+          <w:color w:val="00008B"/>
+          <w:sz w:val="24"/>
+          <w:szCs w:val="24"/>
+          <w:lang w:val="en-US" w:eastAsia="ru-RU"/>
+        </w:rPr>
+        <w:t>new</w:t>
+      </w:r>
+      <w:proofErr w:type="gramEnd"/>
+      <w:r>
+        <w:rPr>
+          <w:rFonts w:ascii="Helvetica" w:eastAsia="Times New Roman" w:hAnsi="Helvetica" w:cs="Times New Roman"/>
+          <w:color w:val="00008B"/>
+          <w:sz w:val="24"/>
+          <w:szCs w:val="24"/>
+          <w:lang w:val="en-US" w:eastAsia="ru-RU"/>
+        </w:rPr>
+        <w:t xml:space="preserve"> keyword in C# is used to </w:t>
+      </w:r>
+      <w:proofErr w:type="spellStart"/>
+      <w:r>
+        <w:rPr>
+          <w:rFonts w:ascii="Helvetica" w:eastAsia="Times New Roman" w:hAnsi="Helvetica" w:cs="Times New Roman"/>
+          <w:color w:val="00008B"/>
+          <w:sz w:val="24"/>
+          <w:szCs w:val="24"/>
+          <w:lang w:val="en-US" w:eastAsia="ru-RU"/>
+        </w:rPr>
+        <w:t>creat</w:t>
+      </w:r>
+      <w:proofErr w:type="spellEnd"/>
+      <w:r>
+        <w:rPr>
+          <w:rFonts w:ascii="Helvetica" w:eastAsia="Times New Roman" w:hAnsi="Helvetica" w:cs="Times New Roman"/>
+          <w:color w:val="00008B"/>
+          <w:sz w:val="24"/>
+          <w:szCs w:val="24"/>
+          <w:lang w:val="en-US" w:eastAsia="ru-RU"/>
+        </w:rPr>
+        <w:t xml:space="preserve"> new object from the type. Which of the followings </w:t>
+      </w:r>
+      <w:proofErr w:type="gramStart"/>
+      <w:r>
+        <w:rPr>
+          <w:rFonts w:ascii="Helvetica" w:eastAsia="Times New Roman" w:hAnsi="Helvetica" w:cs="Times New Roman"/>
+          <w:color w:val="00008B"/>
+          <w:sz w:val="24"/>
+          <w:szCs w:val="24"/>
+          <w:lang w:val="en-US" w:eastAsia="ru-RU"/>
+        </w:rPr>
+        <w:t>is not allowed</w:t>
+      </w:r>
+      <w:proofErr w:type="gramEnd"/>
+      <w:r>
+        <w:rPr>
+          <w:rFonts w:ascii="Helvetica" w:eastAsia="Times New Roman" w:hAnsi="Helvetica" w:cs="Times New Roman"/>
+          <w:color w:val="00008B"/>
+          <w:sz w:val="24"/>
+          <w:szCs w:val="24"/>
+          <w:lang w:val="en-US" w:eastAsia="ru-RU"/>
+        </w:rPr>
+        <w:t xml:space="preserve"> to use new keyword?</w:t>
+      </w:r>
+    </w:p>
+    <w:p>
+      <w:pPr>
+        <w:shd w:val="clear" w:color="auto" w:fill="FFFFFF"/>
+        <w:spacing w:after="0" w:line="240" w:lineRule="auto"/>
+        <w:rPr>
+          <w:rFonts w:ascii="Helvetica" w:eastAsia="Times New Roman" w:hAnsi="Helvetica" w:cs="Times New Roman"/>
+          <w:color w:val="333333"/>
+          <w:sz w:val="24"/>
+          <w:szCs w:val="24"/>
+          <w:lang w:val="en-US" w:eastAsia="ru-RU"/>
+        </w:rPr>
+      </w:pPr>
+      <w:r>
+        <w:rPr>
+          <w:rFonts w:ascii="Helvetica" w:eastAsia="Times New Roman" w:hAnsi="Helvetica" w:cs="Times New Roman"/>
+          <w:color w:val="333333"/>
+          <w:sz w:val="24"/>
+          <w:szCs w:val="24"/>
+          <w:lang w:eastAsia="ru-RU"/>
+        </w:rPr>
+        <w:object w:dxaOrig="104" w:dyaOrig="101">
+          <v:shape id="_x0000_i1130" type="#_x0000_t75" style="width:20.25pt;height:18pt" o:ole="">
+            <v:imagedata r:id="rId26" o:title=""/>
+          </v:shape>
+          <w:control r:id="rId44" w:name="DefaultOcxName16" w:shapeid="_x0000_i1130"/>
+        </w:object>
+      </w:r>
+      <w:r>
+        <w:rPr>
+          <w:rFonts w:ascii="Helvetica" w:eastAsia="Times New Roman" w:hAnsi="Helvetica" w:cs="Times New Roman"/>
+          <w:color w:val="333333"/>
+          <w:sz w:val="24"/>
+          <w:szCs w:val="24"/>
+          <w:lang w:val="en-US" w:eastAsia="ru-RU"/>
+        </w:rPr>
+        <w:t xml:space="preserve">Class: </w:t>
+      </w:r>
+      <w:proofErr w:type="spellStart"/>
+      <w:r>
+        <w:rPr>
+          <w:rFonts w:ascii="Helvetica" w:eastAsia="Times New Roman" w:hAnsi="Helvetica" w:cs="Times New Roman"/>
+          <w:color w:val="333333"/>
+          <w:sz w:val="24"/>
+          <w:szCs w:val="24"/>
+          <w:lang w:val="en-US" w:eastAsia="ru-RU"/>
+        </w:rPr>
+        <w:t>var</w:t>
+      </w:r>
+      <w:proofErr w:type="spellEnd"/>
+      <w:r>
+        <w:rPr>
+          <w:rFonts w:ascii="Helvetica" w:eastAsia="Times New Roman" w:hAnsi="Helvetica" w:cs="Times New Roman"/>
+          <w:color w:val="333333"/>
+          <w:sz w:val="24"/>
+          <w:szCs w:val="24"/>
+          <w:lang w:val="en-US" w:eastAsia="ru-RU"/>
+        </w:rPr>
+        <w:t xml:space="preserve"> a = new </w:t>
+      </w:r>
+      <w:proofErr w:type="gramStart"/>
+      <w:r>
+        <w:rPr>
+          <w:rFonts w:ascii="Helvetica" w:eastAsia="Times New Roman" w:hAnsi="Helvetica" w:cs="Times New Roman"/>
+          <w:color w:val="333333"/>
+          <w:sz w:val="24"/>
+          <w:szCs w:val="24"/>
+          <w:lang w:val="en-US" w:eastAsia="ru-RU"/>
+        </w:rPr>
+        <w:t>Class1(</w:t>
+      </w:r>
+      <w:proofErr w:type="gramEnd"/>
+      <w:r>
+        <w:rPr>
+          <w:rFonts w:ascii="Helvetica" w:eastAsia="Times New Roman" w:hAnsi="Helvetica" w:cs="Times New Roman"/>
+          <w:color w:val="333333"/>
+          <w:sz w:val="24"/>
+          <w:szCs w:val="24"/>
+          <w:lang w:val="en-US" w:eastAsia="ru-RU"/>
+        </w:rPr>
+        <w:t>);</w:t>
+      </w:r>
+    </w:p>
+    <w:p>
+      <w:pPr>
+        <w:shd w:val="clear" w:color="auto" w:fill="FFFFFF"/>
+        <w:spacing w:after="0" w:line="240" w:lineRule="auto"/>
+        <w:rPr>
+          <w:rFonts w:ascii="Helvetica" w:eastAsia="Times New Roman" w:hAnsi="Helvetica" w:cs="Times New Roman"/>
+          <w:color w:val="333333"/>
+          <w:sz w:val="24"/>
+          <w:szCs w:val="24"/>
+          <w:lang w:val="en-US" w:eastAsia="ru-RU"/>
+        </w:rPr>
+      </w:pPr>
+      <w:r>
+        <w:rPr>
+          <w:rFonts w:ascii="Helvetica" w:eastAsia="Times New Roman" w:hAnsi="Helvetica" w:cs="Times New Roman"/>
+          <w:color w:val="333333"/>
+          <w:sz w:val="24"/>
+          <w:szCs w:val="24"/>
+          <w:lang w:eastAsia="ru-RU"/>
+        </w:rPr>
+        <w:object w:dxaOrig="104" w:dyaOrig="101">
+          <v:shape id="_x0000_i1129" type="#_x0000_t75" style="width:20.25pt;height:18pt" o:ole="">
+            <v:imagedata r:id="rId28" o:title=""/>
+          </v:shape>
+          <w:control r:id="rId45" w:name="DefaultOcxName17" w:shapeid="_x0000_i1129"/>
+        </w:object>
+      </w:r>
+      <w:proofErr w:type="gramStart"/>
+      <w:r>
+        <w:rPr>
+          <w:rFonts w:ascii="Helvetica" w:eastAsia="Times New Roman" w:hAnsi="Helvetica" w:cs="Times New Roman"/>
+          <w:color w:val="333333"/>
+          <w:sz w:val="24"/>
+          <w:szCs w:val="24"/>
+          <w:lang w:val="en-US" w:eastAsia="ru-RU"/>
+        </w:rPr>
+        <w:t>Interface :</w:t>
+      </w:r>
+      <w:proofErr w:type="gramEnd"/>
+      <w:r>
+        <w:rPr>
+          <w:rFonts w:ascii="Helvetica" w:eastAsia="Times New Roman" w:hAnsi="Helvetica" w:cs="Times New Roman"/>
+          <w:color w:val="333333"/>
+          <w:sz w:val="24"/>
+          <w:szCs w:val="24"/>
+          <w:lang w:val="en-US" w:eastAsia="ru-RU"/>
+        </w:rPr>
+        <w:t xml:space="preserve"> </w:t>
+      </w:r>
+      <w:proofErr w:type="spellStart"/>
+      <w:r>
+        <w:rPr>
+          <w:rFonts w:ascii="Helvetica" w:eastAsia="Times New Roman" w:hAnsi="Helvetica" w:cs="Times New Roman"/>
+          <w:color w:val="333333"/>
+          <w:sz w:val="24"/>
+          <w:szCs w:val="24"/>
+          <w:lang w:val="en-US" w:eastAsia="ru-RU"/>
+        </w:rPr>
+        <w:t>var</w:t>
+      </w:r>
+      <w:proofErr w:type="spellEnd"/>
+      <w:r>
+        <w:rPr>
+          <w:rFonts w:ascii="Helvetica" w:eastAsia="Times New Roman" w:hAnsi="Helvetica" w:cs="Times New Roman"/>
+          <w:color w:val="333333"/>
+          <w:sz w:val="24"/>
+          <w:szCs w:val="24"/>
+          <w:lang w:val="en-US" w:eastAsia="ru-RU"/>
+        </w:rPr>
+        <w:t xml:space="preserve"> a = new </w:t>
+      </w:r>
+      <w:proofErr w:type="spellStart"/>
+      <w:r>
+        <w:rPr>
+          <w:rFonts w:ascii="Helvetica" w:eastAsia="Times New Roman" w:hAnsi="Helvetica" w:cs="Times New Roman"/>
+          <w:color w:val="333333"/>
+          <w:sz w:val="24"/>
+          <w:szCs w:val="24"/>
+          <w:lang w:val="en-US" w:eastAsia="ru-RU"/>
+        </w:rPr>
+        <w:t>IComparable</w:t>
+      </w:r>
+      <w:proofErr w:type="spellEnd"/>
+      <w:r>
+        <w:rPr>
+          <w:rFonts w:ascii="Helvetica" w:eastAsia="Times New Roman" w:hAnsi="Helvetica" w:cs="Times New Roman"/>
+          <w:color w:val="333333"/>
+          <w:sz w:val="24"/>
+          <w:szCs w:val="24"/>
+          <w:lang w:val="en-US" w:eastAsia="ru-RU"/>
+        </w:rPr>
+        <w:t>();</w:t>
+      </w:r>
+    </w:p>
+    <w:p>
+      <w:pPr>
+        <w:shd w:val="clear" w:color="auto" w:fill="FFFFFF"/>
+        <w:spacing w:after="0" w:line="240" w:lineRule="auto"/>
+        <w:rPr>
+          <w:rFonts w:ascii="Helvetica" w:eastAsia="Times New Roman" w:hAnsi="Helvetica" w:cs="Times New Roman"/>
+          <w:color w:val="333333"/>
+          <w:sz w:val="24"/>
+          <w:szCs w:val="24"/>
+          <w:lang w:val="en-US" w:eastAsia="ru-RU"/>
+        </w:rPr>
+      </w:pPr>
+      <w:r>
+        <w:rPr>
+          <w:rFonts w:ascii="Helvetica" w:eastAsia="Times New Roman" w:hAnsi="Helvetica" w:cs="Times New Roman"/>
+          <w:color w:val="333333"/>
+          <w:sz w:val="24"/>
+          <w:szCs w:val="24"/>
+          <w:lang w:eastAsia="ru-RU"/>
+        </w:rPr>
+        <w:object w:dxaOrig="104" w:dyaOrig="101">
+          <v:shape id="_x0000_i1128" type="#_x0000_t75" style="width:20.25pt;height:18pt" o:ole="">
+            <v:imagedata r:id="rId26" o:title=""/>
+          </v:shape>
+          <w:control r:id="rId46" w:name="DefaultOcxName18" w:shapeid="_x0000_i1128"/>
+        </w:object>
+      </w:r>
+      <w:proofErr w:type="spellStart"/>
+      <w:proofErr w:type="gramStart"/>
+      <w:r>
+        <w:rPr>
+          <w:rFonts w:ascii="Helvetica" w:eastAsia="Times New Roman" w:hAnsi="Helvetica" w:cs="Times New Roman"/>
+          <w:color w:val="333333"/>
+          <w:sz w:val="24"/>
+          <w:szCs w:val="24"/>
+          <w:lang w:val="en-US" w:eastAsia="ru-RU"/>
+        </w:rPr>
+        <w:t>Struct</w:t>
+      </w:r>
+      <w:proofErr w:type="spellEnd"/>
+      <w:r>
+        <w:rPr>
+          <w:rFonts w:ascii="Helvetica" w:eastAsia="Times New Roman" w:hAnsi="Helvetica" w:cs="Times New Roman"/>
+          <w:color w:val="333333"/>
+          <w:sz w:val="24"/>
+          <w:szCs w:val="24"/>
+          <w:lang w:val="en-US" w:eastAsia="ru-RU"/>
+        </w:rPr>
+        <w:t xml:space="preserve"> :</w:t>
+      </w:r>
+      <w:proofErr w:type="gramEnd"/>
+      <w:r>
+        <w:rPr>
+          <w:rFonts w:ascii="Helvetica" w:eastAsia="Times New Roman" w:hAnsi="Helvetica" w:cs="Times New Roman"/>
+          <w:color w:val="333333"/>
+          <w:sz w:val="24"/>
+          <w:szCs w:val="24"/>
+          <w:lang w:val="en-US" w:eastAsia="ru-RU"/>
+        </w:rPr>
+        <w:t xml:space="preserve"> </w:t>
+      </w:r>
+      <w:proofErr w:type="spellStart"/>
+      <w:r>
+        <w:rPr>
+          <w:rFonts w:ascii="Helvetica" w:eastAsia="Times New Roman" w:hAnsi="Helvetica" w:cs="Times New Roman"/>
+          <w:color w:val="333333"/>
+          <w:sz w:val="24"/>
+          <w:szCs w:val="24"/>
+          <w:lang w:val="en-US" w:eastAsia="ru-RU"/>
+        </w:rPr>
+        <w:t>var</w:t>
+      </w:r>
+      <w:proofErr w:type="spellEnd"/>
+      <w:r>
+        <w:rPr>
+          <w:rFonts w:ascii="Helvetica" w:eastAsia="Times New Roman" w:hAnsi="Helvetica" w:cs="Times New Roman"/>
+          <w:color w:val="333333"/>
+          <w:sz w:val="24"/>
+          <w:szCs w:val="24"/>
+          <w:lang w:val="en-US" w:eastAsia="ru-RU"/>
+        </w:rPr>
+        <w:t xml:space="preserve"> a = new Struct1();</w:t>
+      </w:r>
+    </w:p>
+    <w:p>
+      <w:pPr>
+        <w:shd w:val="clear" w:color="auto" w:fill="FFFFFF"/>
+        <w:spacing w:line="240" w:lineRule="auto"/>
+        <w:rPr>
+          <w:rFonts w:ascii="Helvetica" w:eastAsia="Times New Roman" w:hAnsi="Helvetica" w:cs="Times New Roman"/>
+          <w:color w:val="333333"/>
+          <w:sz w:val="24"/>
+          <w:szCs w:val="24"/>
+          <w:lang w:val="en-US" w:eastAsia="ru-RU"/>
+        </w:rPr>
+      </w:pPr>
+      <w:r>
+        <w:rPr>
+          <w:rFonts w:ascii="Helvetica" w:eastAsia="Times New Roman" w:hAnsi="Helvetica" w:cs="Times New Roman"/>
+          <w:color w:val="333333"/>
+          <w:sz w:val="24"/>
+          <w:szCs w:val="24"/>
+          <w:lang w:eastAsia="ru-RU"/>
+        </w:rPr>
+        <w:object w:dxaOrig="104" w:dyaOrig="101">
+          <v:shape id="_x0000_i1127" type="#_x0000_t75" style="width:20.25pt;height:18pt" o:ole="">
+            <v:imagedata r:id="rId26" o:title=""/>
+          </v:shape>
+          <w:control r:id="rId47" w:name="DefaultOcxName19" w:shapeid="_x0000_i1127"/>
+        </w:object>
+      </w:r>
+      <w:r>
+        <w:rPr>
+          <w:rFonts w:ascii="Helvetica" w:eastAsia="Times New Roman" w:hAnsi="Helvetica" w:cs="Times New Roman"/>
+          <w:color w:val="333333"/>
+          <w:sz w:val="24"/>
+          <w:szCs w:val="24"/>
+          <w:lang w:val="en-US" w:eastAsia="ru-RU"/>
+        </w:rPr>
+        <w:t xml:space="preserve">C# </w:t>
+      </w:r>
+      <w:proofErr w:type="gramStart"/>
+      <w:r>
+        <w:rPr>
+          <w:rFonts w:ascii="Helvetica" w:eastAsia="Times New Roman" w:hAnsi="Helvetica" w:cs="Times New Roman"/>
+          <w:color w:val="333333"/>
+          <w:sz w:val="24"/>
+          <w:szCs w:val="24"/>
+          <w:lang w:val="en-US" w:eastAsia="ru-RU"/>
+        </w:rPr>
+        <w:t>object :</w:t>
+      </w:r>
+      <w:proofErr w:type="gramEnd"/>
+      <w:r>
+        <w:rPr>
+          <w:rFonts w:ascii="Helvetica" w:eastAsia="Times New Roman" w:hAnsi="Helvetica" w:cs="Times New Roman"/>
+          <w:color w:val="333333"/>
+          <w:sz w:val="24"/>
+          <w:szCs w:val="24"/>
+          <w:lang w:val="en-US" w:eastAsia="ru-RU"/>
+        </w:rPr>
+        <w:t xml:space="preserve"> </w:t>
+      </w:r>
+      <w:proofErr w:type="spellStart"/>
+      <w:r>
+        <w:rPr>
+          <w:rFonts w:ascii="Helvetica" w:eastAsia="Times New Roman" w:hAnsi="Helvetica" w:cs="Times New Roman"/>
+          <w:color w:val="333333"/>
+          <w:sz w:val="24"/>
+          <w:szCs w:val="24"/>
+          <w:lang w:val="en-US" w:eastAsia="ru-RU"/>
+        </w:rPr>
+        <w:t>var</w:t>
+      </w:r>
+      <w:proofErr w:type="spellEnd"/>
+      <w:r>
+        <w:rPr>
+          <w:rFonts w:ascii="Helvetica" w:eastAsia="Times New Roman" w:hAnsi="Helvetica" w:cs="Times New Roman"/>
+          <w:color w:val="333333"/>
+          <w:sz w:val="24"/>
+          <w:szCs w:val="24"/>
+          <w:lang w:val="en-US" w:eastAsia="ru-RU"/>
+        </w:rPr>
+        <w:t xml:space="preserve"> a = new object();</w:t>
+      </w:r>
+    </w:p>
+    <w:p>
+      <w:pPr>
+        <w:shd w:val="clear" w:color="auto" w:fill="FFFFFF"/>
+        <w:spacing w:after="150" w:line="240" w:lineRule="auto"/>
+        <w:rPr>
+          <w:rFonts w:ascii="Helvetica" w:eastAsia="Times New Roman" w:hAnsi="Helvetica" w:cs="Times New Roman"/>
+          <w:color w:val="333333"/>
+          <w:sz w:val="24"/>
+          <w:szCs w:val="24"/>
+          <w:lang w:val="en-US" w:eastAsia="ru-RU"/>
+        </w:rPr>
+      </w:pPr>
+      <w:r>
+        <w:rPr>
+          <w:rFonts w:ascii="Helvetica" w:eastAsia="Times New Roman" w:hAnsi="Helvetica" w:cs="Times New Roman"/>
+          <w:color w:val="333333"/>
+          <w:sz w:val="24"/>
+          <w:szCs w:val="24"/>
+          <w:lang w:val="en-US" w:eastAsia="ru-RU"/>
+        </w:rPr>
+        <w:t> Correct!</w:t>
+      </w:r>
+    </w:p>
+    <w:p>
+      <w:pPr>
+        <w:shd w:val="clear" w:color="auto" w:fill="FFFFFF"/>
+        <w:spacing w:after="225" w:line="240" w:lineRule="auto"/>
+        <w:rPr>
+          <w:rFonts w:ascii="Helvetica" w:eastAsia="Times New Roman" w:hAnsi="Helvetica" w:cs="Times New Roman"/>
+          <w:color w:val="00008B"/>
+          <w:sz w:val="24"/>
+          <w:szCs w:val="24"/>
+          <w:lang w:val="en-US" w:eastAsia="ru-RU"/>
+        </w:rPr>
+      </w:pPr>
+      <w:r>
+        <w:rPr>
+          <w:rFonts w:ascii="Helvetica" w:eastAsia="Times New Roman" w:hAnsi="Helvetica" w:cs="Times New Roman"/>
+          <w:color w:val="00008B"/>
+          <w:sz w:val="24"/>
+          <w:szCs w:val="24"/>
+          <w:lang w:val="en-US" w:eastAsia="ru-RU"/>
+        </w:rPr>
+        <w:t xml:space="preserve">6. In the example below, button1 is an object of Button class in </w:t>
+      </w:r>
+      <w:proofErr w:type="spellStart"/>
+      <w:r>
+        <w:rPr>
+          <w:rFonts w:ascii="Helvetica" w:eastAsia="Times New Roman" w:hAnsi="Helvetica" w:cs="Times New Roman"/>
+          <w:color w:val="00008B"/>
+          <w:sz w:val="24"/>
+          <w:szCs w:val="24"/>
+          <w:lang w:val="en-US" w:eastAsia="ru-RU"/>
+        </w:rPr>
+        <w:t>WinForms</w:t>
+      </w:r>
+      <w:proofErr w:type="spellEnd"/>
+      <w:r>
+        <w:rPr>
+          <w:rFonts w:ascii="Helvetica" w:eastAsia="Times New Roman" w:hAnsi="Helvetica" w:cs="Times New Roman"/>
+          <w:color w:val="00008B"/>
+          <w:sz w:val="24"/>
+          <w:szCs w:val="24"/>
+          <w:lang w:val="en-US" w:eastAsia="ru-RU"/>
+        </w:rPr>
+        <w:t>. Which one is a wrong expression as a click event handler?</w:t>
+      </w:r>
+    </w:p>
+    <w:p>
+      <w:pPr>
+        <w:shd w:val="clear" w:color="auto" w:fill="FFFFFF"/>
+        <w:spacing w:after="0" w:line="240" w:lineRule="auto"/>
+        <w:rPr>
+          <w:rFonts w:ascii="Helvetica" w:eastAsia="Times New Roman" w:hAnsi="Helvetica" w:cs="Times New Roman"/>
+          <w:color w:val="333333"/>
+          <w:sz w:val="24"/>
+          <w:szCs w:val="24"/>
+          <w:lang w:val="en-US" w:eastAsia="ru-RU"/>
+        </w:rPr>
+      </w:pPr>
+      <w:r>
+        <w:rPr>
+          <w:rFonts w:ascii="Helvetica" w:eastAsia="Times New Roman" w:hAnsi="Helvetica" w:cs="Times New Roman"/>
+          <w:color w:val="333333"/>
+          <w:sz w:val="24"/>
+          <w:szCs w:val="24"/>
+          <w:lang w:eastAsia="ru-RU"/>
+        </w:rPr>
+        <w:object w:dxaOrig="104" w:dyaOrig="101">
+          <v:shape id="_x0000_i1126" type="#_x0000_t75" style="width:20.25pt;height:18pt" o:ole="">
+            <v:imagedata r:id="rId28" o:title=""/>
+          </v:shape>
+          <w:control r:id="rId48" w:name="DefaultOcxName20" w:shapeid="_x0000_i1126"/>
+        </w:object>
+      </w:r>
+      <w:r>
+        <w:rPr>
+          <w:rFonts w:ascii="Helvetica" w:eastAsia="Times New Roman" w:hAnsi="Helvetica" w:cs="Times New Roman"/>
+          <w:color w:val="333333"/>
+          <w:sz w:val="24"/>
+          <w:szCs w:val="24"/>
+          <w:lang w:val="en-US" w:eastAsia="ru-RU"/>
+        </w:rPr>
+        <w:t xml:space="preserve">button1.Click += new </w:t>
+      </w:r>
+      <w:proofErr w:type="spellStart"/>
+      <w:proofErr w:type="gramStart"/>
+      <w:r>
+        <w:rPr>
+          <w:rFonts w:ascii="Helvetica" w:eastAsia="Times New Roman" w:hAnsi="Helvetica" w:cs="Times New Roman"/>
+          <w:color w:val="333333"/>
+          <w:sz w:val="24"/>
+          <w:szCs w:val="24"/>
+          <w:lang w:val="en-US" w:eastAsia="ru-RU"/>
+        </w:rPr>
+        <w:t>System.EventHandler</w:t>
+      </w:r>
+      <w:proofErr w:type="spellEnd"/>
+      <w:r>
+        <w:rPr>
+          <w:rFonts w:ascii="Helvetica" w:eastAsia="Times New Roman" w:hAnsi="Helvetica" w:cs="Times New Roman"/>
+          <w:color w:val="333333"/>
+          <w:sz w:val="24"/>
+          <w:szCs w:val="24"/>
+          <w:lang w:val="en-US" w:eastAsia="ru-RU"/>
+        </w:rPr>
+        <w:t>(</w:t>
+      </w:r>
+      <w:proofErr w:type="gramEnd"/>
+      <w:r>
+        <w:rPr>
+          <w:rFonts w:ascii="Helvetica" w:eastAsia="Times New Roman" w:hAnsi="Helvetica" w:cs="Times New Roman"/>
+          <w:color w:val="333333"/>
+          <w:sz w:val="24"/>
+          <w:szCs w:val="24"/>
+          <w:lang w:val="en-US" w:eastAsia="ru-RU"/>
+        </w:rPr>
+        <w:t>button1_Click);</w:t>
+      </w:r>
+    </w:p>
+    <w:p>
+      <w:pPr>
+        <w:shd w:val="clear" w:color="auto" w:fill="FFFFFF"/>
+        <w:spacing w:after="0" w:line="240" w:lineRule="auto"/>
+        <w:rPr>
+          <w:rFonts w:ascii="Helvetica" w:eastAsia="Times New Roman" w:hAnsi="Helvetica" w:cs="Times New Roman"/>
+          <w:color w:val="333333"/>
+          <w:sz w:val="24"/>
+          <w:szCs w:val="24"/>
+          <w:lang w:val="en-US" w:eastAsia="ru-RU"/>
+        </w:rPr>
+      </w:pPr>
+      <w:r>
+        <w:rPr>
+          <w:rFonts w:ascii="Helvetica" w:eastAsia="Times New Roman" w:hAnsi="Helvetica" w:cs="Times New Roman"/>
+          <w:color w:val="333333"/>
+          <w:sz w:val="24"/>
+          <w:szCs w:val="24"/>
+          <w:lang w:eastAsia="ru-RU"/>
+        </w:rPr>
+        <w:object w:dxaOrig="104" w:dyaOrig="101">
+          <v:shape id="_x0000_i1125" type="#_x0000_t75" style="width:20.25pt;height:18pt" o:ole="">
+            <v:imagedata r:id="rId26" o:title=""/>
+          </v:shape>
+          <w:control r:id="rId49" w:name="DefaultOcxName21" w:shapeid="_x0000_i1125"/>
+        </w:object>
+      </w:r>
+      <w:r>
+        <w:rPr>
+          <w:rFonts w:ascii="Helvetica" w:eastAsia="Times New Roman" w:hAnsi="Helvetica" w:cs="Times New Roman"/>
+          <w:color w:val="333333"/>
+          <w:sz w:val="24"/>
+          <w:szCs w:val="24"/>
+          <w:lang w:val="en-US" w:eastAsia="ru-RU"/>
+        </w:rPr>
+        <w:t xml:space="preserve">button1.Click += delegate </w:t>
+      </w:r>
+      <w:proofErr w:type="gramStart"/>
+      <w:r>
+        <w:rPr>
+          <w:rFonts w:ascii="Helvetica" w:eastAsia="Times New Roman" w:hAnsi="Helvetica" w:cs="Times New Roman"/>
+          <w:color w:val="333333"/>
+          <w:sz w:val="24"/>
+          <w:szCs w:val="24"/>
+          <w:lang w:val="en-US" w:eastAsia="ru-RU"/>
+        </w:rPr>
+        <w:t xml:space="preserve">{ </w:t>
+      </w:r>
+      <w:proofErr w:type="spellStart"/>
+      <w:r>
+        <w:rPr>
+          <w:rFonts w:ascii="Helvetica" w:eastAsia="Times New Roman" w:hAnsi="Helvetica" w:cs="Times New Roman"/>
+          <w:color w:val="333333"/>
+          <w:sz w:val="24"/>
+          <w:szCs w:val="24"/>
+          <w:lang w:val="en-US" w:eastAsia="ru-RU"/>
+        </w:rPr>
+        <w:t>MessageBox.Show</w:t>
+      </w:r>
+      <w:proofErr w:type="spellEnd"/>
+      <w:proofErr w:type="gramEnd"/>
+      <w:r>
+        <w:rPr>
+          <w:rFonts w:ascii="Helvetica" w:eastAsia="Times New Roman" w:hAnsi="Helvetica" w:cs="Times New Roman"/>
+          <w:color w:val="333333"/>
+          <w:sz w:val="24"/>
+          <w:szCs w:val="24"/>
+          <w:lang w:val="en-US" w:eastAsia="ru-RU"/>
+        </w:rPr>
+        <w:t>("Click"); };</w:t>
+      </w:r>
+    </w:p>
+    <w:p>
+      <w:pPr>
+        <w:shd w:val="clear" w:color="auto" w:fill="FFFFFF"/>
+        <w:spacing w:after="0" w:line="240" w:lineRule="auto"/>
+        <w:rPr>
+          <w:rFonts w:ascii="Helvetica" w:eastAsia="Times New Roman" w:hAnsi="Helvetica" w:cs="Times New Roman"/>
+          <w:color w:val="333333"/>
+          <w:sz w:val="24"/>
+          <w:szCs w:val="24"/>
+          <w:lang w:val="en-US" w:eastAsia="ru-RU"/>
+        </w:rPr>
+      </w:pPr>
+      <w:r>
+        <w:rPr>
+          <w:rFonts w:ascii="Helvetica" w:eastAsia="Times New Roman" w:hAnsi="Helvetica" w:cs="Times New Roman"/>
+          <w:color w:val="333333"/>
+          <w:sz w:val="24"/>
+          <w:szCs w:val="24"/>
+          <w:lang w:eastAsia="ru-RU"/>
+        </w:rPr>
+        <w:object w:dxaOrig="104" w:dyaOrig="101">
+          <v:shape id="_x0000_i1124" type="#_x0000_t75" style="width:20.25pt;height:18pt" o:ole="">
+            <v:imagedata r:id="rId26" o:title=""/>
+          </v:shape>
+          <w:control r:id="rId50" w:name="DefaultOcxName22" w:shapeid="_x0000_i1124"/>
+        </w:object>
+      </w:r>
+      <w:r>
+        <w:rPr>
+          <w:rFonts w:ascii="Helvetica" w:eastAsia="Times New Roman" w:hAnsi="Helvetica" w:cs="Times New Roman"/>
+          <w:color w:val="333333"/>
+          <w:sz w:val="24"/>
+          <w:szCs w:val="24"/>
+          <w:lang w:val="en-US" w:eastAsia="ru-RU"/>
+        </w:rPr>
+        <w:t xml:space="preserve">button1.Click += </w:t>
+      </w:r>
+      <w:proofErr w:type="gramStart"/>
+      <w:r>
+        <w:rPr>
+          <w:rFonts w:ascii="Helvetica" w:eastAsia="Times New Roman" w:hAnsi="Helvetica" w:cs="Times New Roman"/>
+          <w:color w:val="333333"/>
+          <w:sz w:val="24"/>
+          <w:szCs w:val="24"/>
+          <w:lang w:val="en-US" w:eastAsia="ru-RU"/>
+        </w:rPr>
+        <w:t>delegate(</w:t>
+      </w:r>
+      <w:proofErr w:type="spellStart"/>
+      <w:proofErr w:type="gramEnd"/>
+      <w:r>
+        <w:rPr>
+          <w:rFonts w:ascii="Helvetica" w:eastAsia="Times New Roman" w:hAnsi="Helvetica" w:cs="Times New Roman"/>
+          <w:color w:val="333333"/>
+          <w:sz w:val="24"/>
+          <w:szCs w:val="24"/>
+          <w:lang w:val="en-US" w:eastAsia="ru-RU"/>
+        </w:rPr>
+        <w:t>EventArgs</w:t>
+      </w:r>
+      <w:proofErr w:type="spellEnd"/>
+      <w:r>
+        <w:rPr>
+          <w:rFonts w:ascii="Helvetica" w:eastAsia="Times New Roman" w:hAnsi="Helvetica" w:cs="Times New Roman"/>
+          <w:color w:val="333333"/>
+          <w:sz w:val="24"/>
+          <w:szCs w:val="24"/>
+          <w:lang w:val="en-US" w:eastAsia="ru-RU"/>
+        </w:rPr>
+        <w:t xml:space="preserve"> e){</w:t>
+      </w:r>
+      <w:proofErr w:type="spellStart"/>
+      <w:r>
+        <w:rPr>
+          <w:rFonts w:ascii="Helvetica" w:eastAsia="Times New Roman" w:hAnsi="Helvetica" w:cs="Times New Roman"/>
+          <w:color w:val="333333"/>
+          <w:sz w:val="24"/>
+          <w:szCs w:val="24"/>
+          <w:lang w:val="en-US" w:eastAsia="ru-RU"/>
+        </w:rPr>
+        <w:t>MessageBox.Show</w:t>
+      </w:r>
+      <w:proofErr w:type="spellEnd"/>
+      <w:r>
+        <w:rPr>
+          <w:rFonts w:ascii="Helvetica" w:eastAsia="Times New Roman" w:hAnsi="Helvetica" w:cs="Times New Roman"/>
+          <w:color w:val="333333"/>
+          <w:sz w:val="24"/>
+          <w:szCs w:val="24"/>
+          <w:lang w:val="en-US" w:eastAsia="ru-RU"/>
+        </w:rPr>
+        <w:t>("Click");};</w:t>
+      </w:r>
+    </w:p>
+    <w:p>
+      <w:pPr>
+        <w:shd w:val="clear" w:color="auto" w:fill="FFFFFF"/>
+        <w:spacing w:line="240" w:lineRule="auto"/>
+        <w:rPr>
+          <w:rFonts w:ascii="Helvetica" w:eastAsia="Times New Roman" w:hAnsi="Helvetica" w:cs="Times New Roman"/>
+          <w:color w:val="333333"/>
+          <w:sz w:val="24"/>
+          <w:szCs w:val="24"/>
+          <w:lang w:val="en-US" w:eastAsia="ru-RU"/>
+        </w:rPr>
+      </w:pPr>
+      <w:r>
+        <w:rPr>
+          <w:rFonts w:ascii="Helvetica" w:eastAsia="Times New Roman" w:hAnsi="Helvetica" w:cs="Times New Roman"/>
+          <w:color w:val="333333"/>
+          <w:sz w:val="24"/>
+          <w:szCs w:val="24"/>
+          <w:lang w:eastAsia="ru-RU"/>
+        </w:rPr>
+        <w:object w:dxaOrig="104" w:dyaOrig="101">
+          <v:shape id="_x0000_i1123" type="#_x0000_t75" style="width:20.25pt;height:18pt" o:ole="">
+            <v:imagedata r:id="rId26" o:title=""/>
+          </v:shape>
+          <w:control r:id="rId51" w:name="DefaultOcxName23" w:shapeid="_x0000_i1123"/>
+        </w:object>
+      </w:r>
+      <w:r>
+        <w:rPr>
+          <w:rFonts w:ascii="Helvetica" w:eastAsia="Times New Roman" w:hAnsi="Helvetica" w:cs="Times New Roman"/>
+          <w:color w:val="333333"/>
+          <w:sz w:val="24"/>
+          <w:szCs w:val="24"/>
+          <w:lang w:val="en-US" w:eastAsia="ru-RU"/>
+        </w:rPr>
+        <w:t xml:space="preserve">button1.Click += (s, e) =&gt; </w:t>
+      </w:r>
+      <w:proofErr w:type="spellStart"/>
+      <w:proofErr w:type="gramStart"/>
+      <w:r>
+        <w:rPr>
+          <w:rFonts w:ascii="Helvetica" w:eastAsia="Times New Roman" w:hAnsi="Helvetica" w:cs="Times New Roman"/>
+          <w:color w:val="333333"/>
+          <w:sz w:val="24"/>
+          <w:szCs w:val="24"/>
+          <w:lang w:val="en-US" w:eastAsia="ru-RU"/>
+        </w:rPr>
+        <w:t>MessageBox.Show</w:t>
+      </w:r>
+      <w:proofErr w:type="spellEnd"/>
+      <w:r>
+        <w:rPr>
+          <w:rFonts w:ascii="Helvetica" w:eastAsia="Times New Roman" w:hAnsi="Helvetica" w:cs="Times New Roman"/>
+          <w:color w:val="333333"/>
+          <w:sz w:val="24"/>
+          <w:szCs w:val="24"/>
+          <w:lang w:val="en-US" w:eastAsia="ru-RU"/>
+        </w:rPr>
+        <w:t>(</w:t>
+      </w:r>
+      <w:proofErr w:type="gramEnd"/>
+      <w:r>
+        <w:rPr>
+          <w:rFonts w:ascii="Helvetica" w:eastAsia="Times New Roman" w:hAnsi="Helvetica" w:cs="Times New Roman"/>
+          <w:color w:val="333333"/>
+          <w:sz w:val="24"/>
+          <w:szCs w:val="24"/>
+          <w:lang w:val="en-US" w:eastAsia="ru-RU"/>
+        </w:rPr>
+        <w:t>"Click");</w:t>
+      </w:r>
+    </w:p>
+    <w:p>
+      <w:pPr>
+        <w:shd w:val="clear" w:color="auto" w:fill="FFFFFF"/>
+        <w:spacing w:after="150" w:line="240" w:lineRule="auto"/>
+        <w:rPr>
+          <w:rFonts w:ascii="Helvetica" w:eastAsia="Times New Roman" w:hAnsi="Helvetica" w:cs="Times New Roman"/>
+          <w:color w:val="333333"/>
+          <w:sz w:val="24"/>
+          <w:szCs w:val="24"/>
+          <w:lang w:val="en-US" w:eastAsia="ru-RU"/>
+        </w:rPr>
+      </w:pPr>
+      <w:r>
+        <w:rPr>
+          <w:rFonts w:ascii="Helvetica" w:eastAsia="Times New Roman" w:hAnsi="Helvetica" w:cs="Times New Roman"/>
+          <w:color w:val="333333"/>
+          <w:sz w:val="24"/>
+          <w:szCs w:val="24"/>
+          <w:lang w:val="en-US" w:eastAsia="ru-RU"/>
+        </w:rPr>
+        <w:t> Correct answer is </w:t>
+      </w:r>
+      <w:proofErr w:type="gramStart"/>
+      <w:r>
+        <w:rPr>
+          <w:rFonts w:ascii="Helvetica" w:eastAsia="Times New Roman" w:hAnsi="Helvetica" w:cs="Times New Roman"/>
+          <w:color w:val="FF0000"/>
+          <w:sz w:val="24"/>
+          <w:szCs w:val="24"/>
+          <w:lang w:val="en-US" w:eastAsia="ru-RU"/>
+        </w:rPr>
+        <w:t>3</w:t>
+      </w:r>
+      <w:proofErr w:type="gramEnd"/>
+    </w:p>
+    <w:p>
+      <w:pPr>
+        <w:shd w:val="clear" w:color="auto" w:fill="FFFFFF"/>
+        <w:spacing w:after="225" w:line="240" w:lineRule="auto"/>
+        <w:rPr>
+          <w:rFonts w:ascii="Helvetica" w:eastAsia="Times New Roman" w:hAnsi="Helvetica" w:cs="Times New Roman"/>
+          <w:color w:val="00008B"/>
+          <w:sz w:val="24"/>
+          <w:szCs w:val="24"/>
+          <w:lang w:val="en-US" w:eastAsia="ru-RU"/>
+        </w:rPr>
+      </w:pPr>
+      <w:r>
+        <w:rPr>
+          <w:rFonts w:ascii="Helvetica" w:eastAsia="Times New Roman" w:hAnsi="Helvetica" w:cs="Times New Roman"/>
+          <w:color w:val="00008B"/>
+          <w:sz w:val="24"/>
+          <w:szCs w:val="24"/>
+          <w:lang w:val="en-US" w:eastAsia="ru-RU"/>
+        </w:rPr>
+        <w:lastRenderedPageBreak/>
+        <w:t>7. In the C# example below, which using statement is wrong? </w:t>
+      </w:r>
+      <w:r>
+        <w:rPr>
+          <w:rFonts w:ascii="Helvetica" w:eastAsia="Times New Roman" w:hAnsi="Helvetica" w:cs="Times New Roman"/>
+          <w:color w:val="00008B"/>
+          <w:sz w:val="24"/>
+          <w:szCs w:val="24"/>
+          <w:lang w:val="en-US" w:eastAsia="ru-RU"/>
+        </w:rPr>
+        <w:br/>
+      </w:r>
+      <w:r>
+        <w:rPr>
+          <w:rFonts w:ascii="Helvetica" w:eastAsia="Times New Roman" w:hAnsi="Helvetica" w:cs="Times New Roman"/>
+          <w:noProof/>
+          <w:color w:val="00008B"/>
+          <w:sz w:val="24"/>
+          <w:szCs w:val="24"/>
+          <w:lang w:eastAsia="ru-RU"/>
+        </w:rPr>
+        <w:drawing>
+          <wp:inline distT="0" distB="0" distL="0" distR="0">
+            <wp:extent cx="2905125" cy="3143250"/>
+            <wp:effectExtent l="0" t="0" r="9525" b="0"/>
+            <wp:docPr id="9" name="Рисунок 9" descr="http://csharp.tips/image/quiz/qz_22021.png"/>
+            <wp:cNvGraphicFramePr>
+              <a:graphicFrameLocks xmlns:a="http://schemas.openxmlformats.org/drawingml/2006/main" noChangeAspect="1"/>
+            </wp:cNvGraphicFramePr>
+            <a:graphic xmlns:a="http://schemas.openxmlformats.org/drawingml/2006/main">
+              <a:graphicData uri="http://schemas.openxmlformats.org/drawingml/2006/picture">
+                <pic:pic xmlns:pic="http://schemas.openxmlformats.org/drawingml/2006/picture">
+                  <pic:nvPicPr>
+                    <pic:cNvPr id="0" name="Picture 1" descr="http://csharp.tips/image/quiz/qz_22021.png"/>
+                    <pic:cNvPicPr>
+                      <a:picLocks noChangeAspect="1" noChangeArrowheads="1"/>
+                    </pic:cNvPicPr>
+                  </pic:nvPicPr>
+                  <pic:blipFill>
+                    <a:blip r:embed="rId52">
+                      <a:extLst>
+                        <a:ext uri="{28A0092B-C50C-407E-A947-70E740481C1C}">
+                          <a14:useLocalDpi xmlns:a14="http://schemas.microsoft.com/office/drawing/2010/main" val="0"/>
+                        </a:ext>
+                      </a:extLst>
+                    </a:blip>
+                    <a:srcRect/>
+                    <a:stretch>
+                      <a:fillRect/>
+                    </a:stretch>
+                  </pic:blipFill>
+                  <pic:spPr bwMode="auto">
+                    <a:xfrm>
+                      <a:off x="0" y="0"/>
+                      <a:ext cx="2905125" cy="3143250"/>
+                    </a:xfrm>
+                    <a:prstGeom prst="rect">
+                      <a:avLst/>
+                    </a:prstGeom>
+                    <a:noFill/>
+                    <a:ln>
+                      <a:noFill/>
+                    </a:ln>
+                  </pic:spPr>
+                </pic:pic>
+              </a:graphicData>
+            </a:graphic>
+          </wp:inline>
+        </w:drawing>
+      </w:r>
+    </w:p>
+    <w:p>
+      <w:pPr>
+        <w:shd w:val="clear" w:color="auto" w:fill="FFFFFF"/>
+        <w:spacing w:after="0" w:line="240" w:lineRule="auto"/>
+        <w:rPr>
+          <w:rFonts w:ascii="Helvetica" w:eastAsia="Times New Roman" w:hAnsi="Helvetica" w:cs="Times New Roman"/>
+          <w:color w:val="333333"/>
+          <w:sz w:val="24"/>
+          <w:szCs w:val="24"/>
+          <w:lang w:eastAsia="ru-RU"/>
+        </w:rPr>
+      </w:pPr>
+      <w:r>
+        <w:rPr>
+          <w:rFonts w:ascii="Helvetica" w:eastAsia="Times New Roman" w:hAnsi="Helvetica" w:cs="Times New Roman"/>
+          <w:color w:val="333333"/>
+          <w:sz w:val="24"/>
+          <w:szCs w:val="24"/>
+          <w:lang w:eastAsia="ru-RU"/>
+        </w:rPr>
+        <w:object w:dxaOrig="104" w:dyaOrig="101">
+          <v:shape id="_x0000_i1122" type="#_x0000_t75" style="width:20.25pt;height:18pt" o:ole="">
+            <v:imagedata r:id="rId26" o:title=""/>
+          </v:shape>
+          <w:control r:id="rId53" w:name="DefaultOcxName24" w:shapeid="_x0000_i1122"/>
+        </w:object>
+      </w:r>
+      <w:r>
+        <w:rPr>
+          <w:rFonts w:ascii="Helvetica" w:eastAsia="Times New Roman" w:hAnsi="Helvetica" w:cs="Times New Roman"/>
+          <w:color w:val="333333"/>
+          <w:sz w:val="24"/>
+          <w:szCs w:val="24"/>
+          <w:lang w:eastAsia="ru-RU"/>
+        </w:rPr>
+        <w:t>1</w:t>
+      </w:r>
+    </w:p>
+    <w:p>
+      <w:pPr>
+        <w:shd w:val="clear" w:color="auto" w:fill="FFFFFF"/>
+        <w:spacing w:after="0" w:line="240" w:lineRule="auto"/>
+        <w:rPr>
+          <w:rFonts w:ascii="Helvetica" w:eastAsia="Times New Roman" w:hAnsi="Helvetica" w:cs="Times New Roman"/>
+          <w:color w:val="333333"/>
+          <w:sz w:val="24"/>
+          <w:szCs w:val="24"/>
+          <w:lang w:eastAsia="ru-RU"/>
+        </w:rPr>
+      </w:pPr>
+      <w:r>
+        <w:rPr>
+          <w:rFonts w:ascii="Helvetica" w:eastAsia="Times New Roman" w:hAnsi="Helvetica" w:cs="Times New Roman"/>
+          <w:color w:val="333333"/>
+          <w:sz w:val="24"/>
+          <w:szCs w:val="24"/>
+          <w:lang w:eastAsia="ru-RU"/>
+        </w:rPr>
+        <w:object w:dxaOrig="104" w:dyaOrig="101">
+          <v:shape id="_x0000_i1121" type="#_x0000_t75" style="width:20.25pt;height:18pt" o:ole="">
+            <v:imagedata r:id="rId26" o:title=""/>
+          </v:shape>
+          <w:control r:id="rId54" w:name="DefaultOcxName25" w:shapeid="_x0000_i1121"/>
+        </w:object>
+      </w:r>
+      <w:r>
+        <w:rPr>
+          <w:rFonts w:ascii="Helvetica" w:eastAsia="Times New Roman" w:hAnsi="Helvetica" w:cs="Times New Roman"/>
+          <w:color w:val="333333"/>
+          <w:sz w:val="24"/>
+          <w:szCs w:val="24"/>
+          <w:lang w:eastAsia="ru-RU"/>
+        </w:rPr>
+        <w:t>2</w:t>
+      </w:r>
+    </w:p>
+    <w:p>
+      <w:pPr>
+        <w:shd w:val="clear" w:color="auto" w:fill="FFFFFF"/>
+        <w:spacing w:after="0" w:line="240" w:lineRule="auto"/>
+        <w:rPr>
+          <w:rFonts w:ascii="Helvetica" w:eastAsia="Times New Roman" w:hAnsi="Helvetica" w:cs="Times New Roman"/>
+          <w:color w:val="333333"/>
+          <w:sz w:val="24"/>
+          <w:szCs w:val="24"/>
+          <w:lang w:eastAsia="ru-RU"/>
+        </w:rPr>
+      </w:pPr>
+      <w:r>
+        <w:rPr>
+          <w:rFonts w:ascii="Helvetica" w:eastAsia="Times New Roman" w:hAnsi="Helvetica" w:cs="Times New Roman"/>
+          <w:color w:val="333333"/>
+          <w:sz w:val="24"/>
+          <w:szCs w:val="24"/>
+          <w:lang w:eastAsia="ru-RU"/>
+        </w:rPr>
+        <w:object w:dxaOrig="104" w:dyaOrig="101">
+          <v:shape id="_x0000_i1120" type="#_x0000_t75" style="width:20.25pt;height:18pt" o:ole="">
+            <v:imagedata r:id="rId26" o:title=""/>
+          </v:shape>
+          <w:control r:id="rId55" w:name="DefaultOcxName26" w:shapeid="_x0000_i1120"/>
+        </w:object>
+      </w:r>
+      <w:r>
+        <w:rPr>
+          <w:rFonts w:ascii="Helvetica" w:eastAsia="Times New Roman" w:hAnsi="Helvetica" w:cs="Times New Roman"/>
+          <w:color w:val="333333"/>
+          <w:sz w:val="24"/>
+          <w:szCs w:val="24"/>
+          <w:lang w:eastAsia="ru-RU"/>
+        </w:rPr>
+        <w:t>3</w:t>
+      </w:r>
+    </w:p>
+    <w:p>
+      <w:pPr>
+        <w:shd w:val="clear" w:color="auto" w:fill="FFFFFF"/>
+        <w:spacing w:line="240" w:lineRule="auto"/>
+        <w:rPr>
+          <w:rFonts w:ascii="Helvetica" w:eastAsia="Times New Roman" w:hAnsi="Helvetica" w:cs="Times New Roman"/>
+          <w:color w:val="333333"/>
+          <w:sz w:val="24"/>
+          <w:szCs w:val="24"/>
+          <w:lang w:eastAsia="ru-RU"/>
+        </w:rPr>
+      </w:pPr>
+      <w:r>
+        <w:rPr>
+          <w:rFonts w:ascii="Helvetica" w:eastAsia="Times New Roman" w:hAnsi="Helvetica" w:cs="Times New Roman"/>
+          <w:color w:val="333333"/>
+          <w:sz w:val="24"/>
+          <w:szCs w:val="24"/>
+          <w:lang w:eastAsia="ru-RU"/>
+        </w:rPr>
+        <w:object w:dxaOrig="104" w:dyaOrig="101">
+          <v:shape id="_x0000_i1119" type="#_x0000_t75" style="width:20.25pt;height:18pt" o:ole="">
+            <v:imagedata r:id="rId28" o:title=""/>
+          </v:shape>
+          <w:control r:id="rId56" w:name="DefaultOcxName27" w:shapeid="_x0000_i1119"/>
+        </w:object>
+      </w:r>
+      <w:r>
+        <w:rPr>
+          <w:rFonts w:ascii="Helvetica" w:eastAsia="Times New Roman" w:hAnsi="Helvetica" w:cs="Times New Roman"/>
+          <w:color w:val="333333"/>
+          <w:sz w:val="24"/>
+          <w:szCs w:val="24"/>
+          <w:lang w:eastAsia="ru-RU"/>
+        </w:rPr>
+        <w:t>4</w:t>
+      </w:r>
+    </w:p>
+    <w:p>
+      <w:pPr>
+        <w:shd w:val="clear" w:color="auto" w:fill="FFFFFF"/>
+        <w:spacing w:after="150" w:line="240" w:lineRule="auto"/>
+        <w:rPr>
+          <w:rFonts w:ascii="Helvetica" w:eastAsia="Times New Roman" w:hAnsi="Helvetica" w:cs="Times New Roman"/>
+          <w:color w:val="333333"/>
+          <w:sz w:val="24"/>
+          <w:szCs w:val="24"/>
+          <w:lang w:eastAsia="ru-RU"/>
+        </w:rPr>
+      </w:pPr>
+      <w:r>
+        <w:rPr>
+          <w:rFonts w:ascii="Helvetica" w:eastAsia="Times New Roman" w:hAnsi="Helvetica" w:cs="Times New Roman"/>
+          <w:color w:val="333333"/>
+          <w:sz w:val="24"/>
+          <w:szCs w:val="24"/>
+          <w:lang w:eastAsia="ru-RU"/>
+        </w:rPr>
+        <w:t> </w:t>
+      </w:r>
+      <w:proofErr w:type="spellStart"/>
+      <w:r>
+        <w:rPr>
+          <w:rFonts w:ascii="Helvetica" w:eastAsia="Times New Roman" w:hAnsi="Helvetica" w:cs="Times New Roman"/>
+          <w:color w:val="333333"/>
+          <w:sz w:val="24"/>
+          <w:szCs w:val="24"/>
+          <w:lang w:eastAsia="ru-RU"/>
+        </w:rPr>
+        <w:t>Correct</w:t>
+      </w:r>
+      <w:proofErr w:type="spellEnd"/>
+      <w:r>
+        <w:rPr>
+          <w:rFonts w:ascii="Helvetica" w:eastAsia="Times New Roman" w:hAnsi="Helvetica" w:cs="Times New Roman"/>
+          <w:color w:val="333333"/>
+          <w:sz w:val="24"/>
+          <w:szCs w:val="24"/>
+          <w:lang w:eastAsia="ru-RU"/>
+        </w:rPr>
+        <w:t>!</w:t>
+      </w:r>
+    </w:p>
+    <w:p>
+      <w:pPr>
+        <w:shd w:val="clear" w:color="auto" w:fill="FFFFFF"/>
+        <w:spacing w:after="225" w:line="240" w:lineRule="auto"/>
+        <w:rPr>
+          <w:rFonts w:ascii="Helvetica" w:eastAsia="Times New Roman" w:hAnsi="Helvetica" w:cs="Times New Roman"/>
+          <w:color w:val="00008B"/>
+          <w:sz w:val="24"/>
+          <w:szCs w:val="24"/>
+          <w:lang w:val="en-US" w:eastAsia="ru-RU"/>
+        </w:rPr>
+      </w:pPr>
+      <w:r>
+        <w:rPr>
+          <w:rFonts w:ascii="Helvetica" w:eastAsia="Times New Roman" w:hAnsi="Helvetica" w:cs="Times New Roman"/>
+          <w:color w:val="00008B"/>
+          <w:sz w:val="24"/>
+          <w:szCs w:val="24"/>
+          <w:lang w:val="en-US" w:eastAsia="ru-RU"/>
+        </w:rPr>
+        <w:t>8. What is the output of this C# code? </w:t>
+      </w:r>
+      <w:r>
+        <w:rPr>
+          <w:rFonts w:ascii="Helvetica" w:eastAsia="Times New Roman" w:hAnsi="Helvetica" w:cs="Times New Roman"/>
+          <w:color w:val="00008B"/>
+          <w:sz w:val="24"/>
+          <w:szCs w:val="24"/>
+          <w:lang w:val="en-US" w:eastAsia="ru-RU"/>
+        </w:rPr>
+        <w:br/>
+      </w:r>
+      <w:r>
+        <w:rPr>
+          <w:rFonts w:ascii="Helvetica" w:eastAsia="Times New Roman" w:hAnsi="Helvetica" w:cs="Times New Roman"/>
+          <w:color w:val="00008B"/>
+          <w:sz w:val="24"/>
+          <w:szCs w:val="24"/>
+          <w:lang w:val="en-US" w:eastAsia="ru-RU"/>
+        </w:rPr>
+        <w:br/>
+      </w:r>
+      <w:proofErr w:type="spellStart"/>
+      <w:r>
+        <w:rPr>
+          <w:rFonts w:ascii="Helvetica" w:eastAsia="Times New Roman" w:hAnsi="Helvetica" w:cs="Times New Roman"/>
+          <w:color w:val="00008B"/>
+          <w:sz w:val="24"/>
+          <w:szCs w:val="24"/>
+          <w:lang w:val="en-US" w:eastAsia="ru-RU"/>
+        </w:rPr>
+        <w:t>int</w:t>
+      </w:r>
+      <w:proofErr w:type="spellEnd"/>
+      <w:r>
+        <w:rPr>
+          <w:rFonts w:ascii="Helvetica" w:eastAsia="Times New Roman" w:hAnsi="Helvetica" w:cs="Times New Roman"/>
+          <w:color w:val="00008B"/>
+          <w:sz w:val="24"/>
+          <w:szCs w:val="24"/>
+          <w:lang w:val="en-US" w:eastAsia="ru-RU"/>
+        </w:rPr>
+        <w:t xml:space="preserve">? </w:t>
+      </w:r>
+      <w:proofErr w:type="spellStart"/>
+      <w:r>
+        <w:rPr>
+          <w:rFonts w:ascii="Helvetica" w:eastAsia="Times New Roman" w:hAnsi="Helvetica" w:cs="Times New Roman"/>
+          <w:color w:val="00008B"/>
+          <w:sz w:val="24"/>
+          <w:szCs w:val="24"/>
+          <w:lang w:val="en-US" w:eastAsia="ru-RU"/>
+        </w:rPr>
+        <w:t>i</w:t>
+      </w:r>
+      <w:proofErr w:type="spellEnd"/>
+      <w:r>
+        <w:rPr>
+          <w:rFonts w:ascii="Helvetica" w:eastAsia="Times New Roman" w:hAnsi="Helvetica" w:cs="Times New Roman"/>
+          <w:color w:val="00008B"/>
+          <w:sz w:val="24"/>
+          <w:szCs w:val="24"/>
+          <w:lang w:val="en-US" w:eastAsia="ru-RU"/>
+        </w:rPr>
+        <w:t xml:space="preserve"> = 8 &gt;&gt; 5; </w:t>
+      </w:r>
+      <w:r>
+        <w:rPr>
+          <w:rFonts w:ascii="Helvetica" w:eastAsia="Times New Roman" w:hAnsi="Helvetica" w:cs="Times New Roman"/>
+          <w:color w:val="00008B"/>
+          <w:sz w:val="24"/>
+          <w:szCs w:val="24"/>
+          <w:lang w:val="en-US" w:eastAsia="ru-RU"/>
+        </w:rPr>
+        <w:br/>
+      </w:r>
+      <w:proofErr w:type="spellStart"/>
+      <w:r>
+        <w:rPr>
+          <w:rFonts w:ascii="Helvetica" w:eastAsia="Times New Roman" w:hAnsi="Helvetica" w:cs="Times New Roman"/>
+          <w:color w:val="00008B"/>
+          <w:sz w:val="24"/>
+          <w:szCs w:val="24"/>
+          <w:lang w:val="en-US" w:eastAsia="ru-RU"/>
+        </w:rPr>
+        <w:t>int</w:t>
+      </w:r>
+      <w:proofErr w:type="spellEnd"/>
+      <w:r>
+        <w:rPr>
+          <w:rFonts w:ascii="Helvetica" w:eastAsia="Times New Roman" w:hAnsi="Helvetica" w:cs="Times New Roman"/>
+          <w:color w:val="00008B"/>
+          <w:sz w:val="24"/>
+          <w:szCs w:val="24"/>
+          <w:lang w:val="en-US" w:eastAsia="ru-RU"/>
+        </w:rPr>
+        <w:t xml:space="preserve">? j = </w:t>
+      </w:r>
+      <w:proofErr w:type="spellStart"/>
+      <w:r>
+        <w:rPr>
+          <w:rFonts w:ascii="Helvetica" w:eastAsia="Times New Roman" w:hAnsi="Helvetica" w:cs="Times New Roman"/>
+          <w:color w:val="00008B"/>
+          <w:sz w:val="24"/>
+          <w:szCs w:val="24"/>
+          <w:lang w:val="en-US" w:eastAsia="ru-RU"/>
+        </w:rPr>
+        <w:t>i</w:t>
+      </w:r>
+      <w:proofErr w:type="spellEnd"/>
+      <w:r>
+        <w:rPr>
+          <w:rFonts w:ascii="Helvetica" w:eastAsia="Times New Roman" w:hAnsi="Helvetica" w:cs="Times New Roman"/>
+          <w:color w:val="00008B"/>
+          <w:sz w:val="24"/>
+          <w:szCs w:val="24"/>
+          <w:lang w:val="en-US" w:eastAsia="ru-RU"/>
+        </w:rPr>
+        <w:t xml:space="preserve"> &gt; 0 ? </w:t>
+      </w:r>
+      <w:proofErr w:type="spellStart"/>
+      <w:r>
+        <w:rPr>
+          <w:rFonts w:ascii="Helvetica" w:eastAsia="Times New Roman" w:hAnsi="Helvetica" w:cs="Times New Roman"/>
+          <w:color w:val="00008B"/>
+          <w:sz w:val="24"/>
+          <w:szCs w:val="24"/>
+          <w:lang w:val="en-US" w:eastAsia="ru-RU"/>
+        </w:rPr>
+        <w:t>i</w:t>
+      </w:r>
+      <w:proofErr w:type="spellEnd"/>
+      <w:r>
+        <w:rPr>
+          <w:rFonts w:ascii="Helvetica" w:eastAsia="Times New Roman" w:hAnsi="Helvetica" w:cs="Times New Roman"/>
+          <w:color w:val="00008B"/>
+          <w:sz w:val="24"/>
+          <w:szCs w:val="24"/>
+          <w:lang w:val="en-US" w:eastAsia="ru-RU"/>
+        </w:rPr>
+        <w:t xml:space="preserve"> : null; </w:t>
+      </w:r>
+      <w:r>
+        <w:rPr>
+          <w:rFonts w:ascii="Helvetica" w:eastAsia="Times New Roman" w:hAnsi="Helvetica" w:cs="Times New Roman"/>
+          <w:color w:val="00008B"/>
+          <w:sz w:val="24"/>
+          <w:szCs w:val="24"/>
+          <w:lang w:val="en-US" w:eastAsia="ru-RU"/>
+        </w:rPr>
+        <w:br/>
+      </w:r>
+      <w:proofErr w:type="spellStart"/>
+      <w:r>
+        <w:rPr>
+          <w:rFonts w:ascii="Helvetica" w:eastAsia="Times New Roman" w:hAnsi="Helvetica" w:cs="Times New Roman"/>
+          <w:color w:val="00008B"/>
+          <w:sz w:val="24"/>
+          <w:szCs w:val="24"/>
+          <w:lang w:val="en-US" w:eastAsia="ru-RU"/>
+        </w:rPr>
+        <w:t>var</w:t>
+      </w:r>
+      <w:proofErr w:type="spellEnd"/>
+      <w:r>
+        <w:rPr>
+          <w:rFonts w:ascii="Helvetica" w:eastAsia="Times New Roman" w:hAnsi="Helvetica" w:cs="Times New Roman"/>
+          <w:color w:val="00008B"/>
+          <w:sz w:val="24"/>
+          <w:szCs w:val="24"/>
+          <w:lang w:val="en-US" w:eastAsia="ru-RU"/>
+        </w:rPr>
+        <w:t xml:space="preserve"> a = j ?? </w:t>
+      </w:r>
+      <w:proofErr w:type="spellStart"/>
+      <w:r>
+        <w:rPr>
+          <w:rFonts w:ascii="Helvetica" w:eastAsia="Times New Roman" w:hAnsi="Helvetica" w:cs="Times New Roman"/>
+          <w:color w:val="00008B"/>
+          <w:sz w:val="24"/>
+          <w:szCs w:val="24"/>
+          <w:lang w:val="en-US" w:eastAsia="ru-RU"/>
+        </w:rPr>
+        <w:t>int.MinValue</w:t>
+      </w:r>
+      <w:proofErr w:type="spellEnd"/>
+      <w:r>
+        <w:rPr>
+          <w:rFonts w:ascii="Helvetica" w:eastAsia="Times New Roman" w:hAnsi="Helvetica" w:cs="Times New Roman"/>
+          <w:color w:val="00008B"/>
+          <w:sz w:val="24"/>
+          <w:szCs w:val="24"/>
+          <w:lang w:val="en-US" w:eastAsia="ru-RU"/>
+        </w:rPr>
+        <w:t>; </w:t>
+      </w:r>
+      <w:r>
+        <w:rPr>
+          <w:rFonts w:ascii="Helvetica" w:eastAsia="Times New Roman" w:hAnsi="Helvetica" w:cs="Times New Roman"/>
+          <w:color w:val="00008B"/>
+          <w:sz w:val="24"/>
+          <w:szCs w:val="24"/>
+          <w:lang w:val="en-US" w:eastAsia="ru-RU"/>
+        </w:rPr>
+        <w:br/>
+      </w:r>
+      <w:proofErr w:type="spellStart"/>
+      <w:r>
+        <w:rPr>
+          <w:rFonts w:ascii="Helvetica" w:eastAsia="Times New Roman" w:hAnsi="Helvetica" w:cs="Times New Roman"/>
+          <w:color w:val="00008B"/>
+          <w:sz w:val="24"/>
+          <w:szCs w:val="24"/>
+          <w:lang w:val="en-US" w:eastAsia="ru-RU"/>
+        </w:rPr>
+        <w:t>Console.WriteLine</w:t>
+      </w:r>
+      <w:proofErr w:type="spellEnd"/>
+      <w:r>
+        <w:rPr>
+          <w:rFonts w:ascii="Helvetica" w:eastAsia="Times New Roman" w:hAnsi="Helvetica" w:cs="Times New Roman"/>
+          <w:color w:val="00008B"/>
+          <w:sz w:val="24"/>
+          <w:szCs w:val="24"/>
+          <w:lang w:val="en-US" w:eastAsia="ru-RU"/>
+        </w:rPr>
+        <w:t>(a);</w:t>
+      </w:r>
+    </w:p>
+    <w:p>
+      <w:pPr>
+        <w:shd w:val="clear" w:color="auto" w:fill="FFFFFF"/>
+        <w:spacing w:after="0" w:line="240" w:lineRule="auto"/>
+        <w:rPr>
+          <w:rFonts w:ascii="Helvetica" w:eastAsia="Times New Roman" w:hAnsi="Helvetica" w:cs="Times New Roman"/>
+          <w:color w:val="333333"/>
+          <w:sz w:val="24"/>
+          <w:szCs w:val="24"/>
+          <w:lang w:val="en-US" w:eastAsia="ru-RU"/>
+        </w:rPr>
+      </w:pPr>
+      <w:r>
+        <w:rPr>
+          <w:rFonts w:ascii="Helvetica" w:eastAsia="Times New Roman" w:hAnsi="Helvetica" w:cs="Times New Roman"/>
+          <w:color w:val="333333"/>
+          <w:sz w:val="24"/>
+          <w:szCs w:val="24"/>
+          <w:lang w:eastAsia="ru-RU"/>
+        </w:rPr>
+        <w:object w:dxaOrig="104" w:dyaOrig="101">
+          <v:shape id="_x0000_i1118" type="#_x0000_t75" style="width:20.25pt;height:18pt" o:ole="">
+            <v:imagedata r:id="rId26" o:title=""/>
+          </v:shape>
+          <w:control r:id="rId57" w:name="DefaultOcxName28" w:shapeid="_x0000_i1118"/>
+        </w:object>
+      </w:r>
+      <w:r>
+        <w:rPr>
+          <w:rFonts w:ascii="Helvetica" w:eastAsia="Times New Roman" w:hAnsi="Helvetica" w:cs="Times New Roman"/>
+          <w:color w:val="333333"/>
+          <w:sz w:val="24"/>
+          <w:szCs w:val="24"/>
+          <w:lang w:val="en-US" w:eastAsia="ru-RU"/>
+        </w:rPr>
+        <w:t>1</w:t>
+      </w:r>
+    </w:p>
+    <w:p>
+      <w:pPr>
+        <w:shd w:val="clear" w:color="auto" w:fill="FFFFFF"/>
+        <w:spacing w:after="0" w:line="240" w:lineRule="auto"/>
+        <w:rPr>
+          <w:rFonts w:ascii="Helvetica" w:eastAsia="Times New Roman" w:hAnsi="Helvetica" w:cs="Times New Roman"/>
+          <w:color w:val="333333"/>
+          <w:sz w:val="24"/>
+          <w:szCs w:val="24"/>
+          <w:lang w:val="en-US" w:eastAsia="ru-RU"/>
+        </w:rPr>
+      </w:pPr>
+      <w:r>
+        <w:rPr>
+          <w:rFonts w:ascii="Helvetica" w:eastAsia="Times New Roman" w:hAnsi="Helvetica" w:cs="Times New Roman"/>
+          <w:color w:val="333333"/>
+          <w:sz w:val="24"/>
+          <w:szCs w:val="24"/>
+          <w:lang w:eastAsia="ru-RU"/>
+        </w:rPr>
+        <w:object w:dxaOrig="104" w:dyaOrig="101">
+          <v:shape id="_x0000_i1117" type="#_x0000_t75" style="width:20.25pt;height:18pt" o:ole="">
+            <v:imagedata r:id="rId26" o:title=""/>
+          </v:shape>
+          <w:control r:id="rId58" w:name="DefaultOcxName29" w:shapeid="_x0000_i1117"/>
+        </w:object>
+      </w:r>
+      <w:r>
+        <w:rPr>
+          <w:rFonts w:ascii="Helvetica" w:eastAsia="Times New Roman" w:hAnsi="Helvetica" w:cs="Times New Roman"/>
+          <w:color w:val="333333"/>
+          <w:sz w:val="24"/>
+          <w:szCs w:val="24"/>
+          <w:lang w:val="en-US" w:eastAsia="ru-RU"/>
+        </w:rPr>
+        <w:t>null</w:t>
+      </w:r>
+    </w:p>
+    <w:p>
+      <w:pPr>
+        <w:shd w:val="clear" w:color="auto" w:fill="FFFFFF"/>
+        <w:spacing w:after="0" w:line="240" w:lineRule="auto"/>
+        <w:rPr>
+          <w:rFonts w:ascii="Helvetica" w:eastAsia="Times New Roman" w:hAnsi="Helvetica" w:cs="Times New Roman"/>
+          <w:color w:val="333333"/>
+          <w:sz w:val="24"/>
+          <w:szCs w:val="24"/>
+          <w:lang w:val="en-US" w:eastAsia="ru-RU"/>
+        </w:rPr>
+      </w:pPr>
+      <w:r>
+        <w:rPr>
+          <w:rFonts w:ascii="Helvetica" w:eastAsia="Times New Roman" w:hAnsi="Helvetica" w:cs="Times New Roman"/>
+          <w:color w:val="333333"/>
+          <w:sz w:val="24"/>
+          <w:szCs w:val="24"/>
+          <w:lang w:eastAsia="ru-RU"/>
+        </w:rPr>
+        <w:object w:dxaOrig="104" w:dyaOrig="101">
+          <v:shape id="_x0000_i1116" type="#_x0000_t75" style="width:20.25pt;height:18pt" o:ole="">
+            <v:imagedata r:id="rId26" o:title=""/>
+          </v:shape>
+          <w:control r:id="rId59" w:name="DefaultOcxName30" w:shapeid="_x0000_i1116"/>
+        </w:object>
+      </w:r>
+      <w:r>
+        <w:rPr>
+          <w:rFonts w:ascii="Helvetica" w:eastAsia="Times New Roman" w:hAnsi="Helvetica" w:cs="Times New Roman"/>
+          <w:color w:val="333333"/>
+          <w:sz w:val="24"/>
+          <w:szCs w:val="24"/>
+          <w:lang w:val="en-US" w:eastAsia="ru-RU"/>
+        </w:rPr>
+        <w:t>0</w:t>
+      </w:r>
+    </w:p>
+    <w:p>
+      <w:pPr>
+        <w:shd w:val="clear" w:color="auto" w:fill="FFFFFF"/>
+        <w:spacing w:line="240" w:lineRule="auto"/>
+        <w:rPr>
+          <w:rFonts w:ascii="Helvetica" w:eastAsia="Times New Roman" w:hAnsi="Helvetica" w:cs="Times New Roman"/>
+          <w:color w:val="333333"/>
+          <w:sz w:val="24"/>
+          <w:szCs w:val="24"/>
+          <w:lang w:val="en-US" w:eastAsia="ru-RU"/>
+        </w:rPr>
+      </w:pPr>
+      <w:r>
+        <w:rPr>
+          <w:rFonts w:ascii="Helvetica" w:eastAsia="Times New Roman" w:hAnsi="Helvetica" w:cs="Times New Roman"/>
+          <w:color w:val="333333"/>
+          <w:sz w:val="24"/>
+          <w:szCs w:val="24"/>
+          <w:lang w:eastAsia="ru-RU"/>
+        </w:rPr>
+        <w:object w:dxaOrig="104" w:dyaOrig="101">
+          <v:shape id="_x0000_i1115" type="#_x0000_t75" style="width:20.25pt;height:18pt" o:ole="">
+            <v:imagedata r:id="rId28" o:title=""/>
+          </v:shape>
+          <w:control r:id="rId60" w:name="DefaultOcxName31" w:shapeid="_x0000_i1115"/>
+        </w:object>
+      </w:r>
+      <w:r>
+        <w:rPr>
+          <w:rFonts w:ascii="Helvetica" w:eastAsia="Times New Roman" w:hAnsi="Helvetica" w:cs="Times New Roman"/>
+          <w:color w:val="333333"/>
+          <w:sz w:val="24"/>
+          <w:szCs w:val="24"/>
+          <w:lang w:val="en-US" w:eastAsia="ru-RU"/>
+        </w:rPr>
+        <w:t>-2147483648</w:t>
+      </w:r>
+    </w:p>
+    <w:p>
+      <w:pPr>
+        <w:shd w:val="clear" w:color="auto" w:fill="FFFFFF"/>
+        <w:spacing w:after="150" w:line="240" w:lineRule="auto"/>
+        <w:rPr>
+          <w:rFonts w:ascii="Helvetica" w:eastAsia="Times New Roman" w:hAnsi="Helvetica" w:cs="Times New Roman"/>
+          <w:color w:val="333333"/>
+          <w:sz w:val="24"/>
+          <w:szCs w:val="24"/>
+          <w:lang w:val="en-US" w:eastAsia="ru-RU"/>
+        </w:rPr>
+      </w:pPr>
+      <w:r>
+        <w:rPr>
+          <w:rFonts w:ascii="Helvetica" w:eastAsia="Times New Roman" w:hAnsi="Helvetica" w:cs="Times New Roman"/>
+          <w:color w:val="333333"/>
+          <w:sz w:val="24"/>
+          <w:szCs w:val="24"/>
+          <w:lang w:val="en-US" w:eastAsia="ru-RU"/>
+        </w:rPr>
+        <w:t> Correct!</w:t>
+      </w:r>
+    </w:p>
+    <w:p>
+      <w:pPr>
+        <w:shd w:val="clear" w:color="auto" w:fill="FFFFFF"/>
+        <w:spacing w:after="225" w:line="240" w:lineRule="auto"/>
+        <w:rPr>
+          <w:rFonts w:ascii="Helvetica" w:eastAsia="Times New Roman" w:hAnsi="Helvetica" w:cs="Times New Roman"/>
+          <w:color w:val="00008B"/>
+          <w:sz w:val="24"/>
+          <w:szCs w:val="24"/>
+          <w:lang w:val="en-US" w:eastAsia="ru-RU"/>
+        </w:rPr>
+      </w:pPr>
+      <w:r>
+        <w:rPr>
+          <w:rFonts w:ascii="Helvetica" w:eastAsia="Times New Roman" w:hAnsi="Helvetica" w:cs="Times New Roman"/>
+          <w:color w:val="00008B"/>
+          <w:sz w:val="24"/>
+          <w:szCs w:val="24"/>
+          <w:lang w:val="en-US" w:eastAsia="ru-RU"/>
+        </w:rPr>
+        <w:t>9. Find a correct statement about C# exception</w:t>
+      </w:r>
+    </w:p>
+    <w:p>
+      <w:pPr>
+        <w:shd w:val="clear" w:color="auto" w:fill="FFFFFF"/>
+        <w:spacing w:after="0" w:line="240" w:lineRule="auto"/>
+        <w:rPr>
+          <w:rFonts w:ascii="Helvetica" w:eastAsia="Times New Roman" w:hAnsi="Helvetica" w:cs="Times New Roman"/>
+          <w:color w:val="333333"/>
+          <w:sz w:val="24"/>
+          <w:szCs w:val="24"/>
+          <w:lang w:val="en-US" w:eastAsia="ru-RU"/>
+        </w:rPr>
+      </w:pPr>
+      <w:r>
+        <w:rPr>
+          <w:rFonts w:ascii="Helvetica" w:eastAsia="Times New Roman" w:hAnsi="Helvetica" w:cs="Times New Roman"/>
+          <w:color w:val="333333"/>
+          <w:sz w:val="24"/>
+          <w:szCs w:val="24"/>
+          <w:lang w:eastAsia="ru-RU"/>
+        </w:rPr>
+        <w:object w:dxaOrig="104" w:dyaOrig="101">
+          <v:shape id="_x0000_i1114" type="#_x0000_t75" style="width:20.25pt;height:18pt" o:ole="">
+            <v:imagedata r:id="rId26" o:title=""/>
+          </v:shape>
+          <w:control r:id="rId61" w:name="DefaultOcxName32" w:shapeid="_x0000_i1114"/>
+        </w:object>
+      </w:r>
+      <w:r>
+        <w:rPr>
+          <w:rFonts w:ascii="Helvetica" w:eastAsia="Times New Roman" w:hAnsi="Helvetica" w:cs="Times New Roman"/>
+          <w:color w:val="333333"/>
+          <w:sz w:val="24"/>
+          <w:szCs w:val="24"/>
+          <w:lang w:val="en-US" w:eastAsia="ru-RU"/>
+        </w:rPr>
+        <w:t xml:space="preserve">C# exception </w:t>
+      </w:r>
+      <w:proofErr w:type="spellStart"/>
+      <w:r>
+        <w:rPr>
+          <w:rFonts w:ascii="Helvetica" w:eastAsia="Times New Roman" w:hAnsi="Helvetica" w:cs="Times New Roman"/>
+          <w:color w:val="333333"/>
+          <w:sz w:val="24"/>
+          <w:szCs w:val="24"/>
+          <w:lang w:val="en-US" w:eastAsia="ru-RU"/>
+        </w:rPr>
+        <w:t>occrs</w:t>
+      </w:r>
+      <w:proofErr w:type="spellEnd"/>
+      <w:r>
+        <w:rPr>
+          <w:rFonts w:ascii="Helvetica" w:eastAsia="Times New Roman" w:hAnsi="Helvetica" w:cs="Times New Roman"/>
+          <w:color w:val="333333"/>
+          <w:sz w:val="24"/>
+          <w:szCs w:val="24"/>
+          <w:lang w:val="en-US" w:eastAsia="ru-RU"/>
+        </w:rPr>
+        <w:t xml:space="preserve"> at compile time</w:t>
+      </w:r>
+    </w:p>
+    <w:p>
+      <w:pPr>
+        <w:shd w:val="clear" w:color="auto" w:fill="FFFFFF"/>
+        <w:spacing w:after="0" w:line="240" w:lineRule="auto"/>
+        <w:rPr>
+          <w:rFonts w:ascii="Helvetica" w:eastAsia="Times New Roman" w:hAnsi="Helvetica" w:cs="Times New Roman"/>
+          <w:color w:val="333333"/>
+          <w:sz w:val="24"/>
+          <w:szCs w:val="24"/>
+          <w:lang w:val="en-US" w:eastAsia="ru-RU"/>
+        </w:rPr>
+      </w:pPr>
+      <w:r>
+        <w:rPr>
+          <w:rFonts w:ascii="Helvetica" w:eastAsia="Times New Roman" w:hAnsi="Helvetica" w:cs="Times New Roman"/>
+          <w:color w:val="333333"/>
+          <w:sz w:val="24"/>
+          <w:szCs w:val="24"/>
+          <w:lang w:eastAsia="ru-RU"/>
+        </w:rPr>
+        <w:object w:dxaOrig="104" w:dyaOrig="101">
+          <v:shape id="_x0000_i1113" type="#_x0000_t75" style="width:20.25pt;height:18pt" o:ole="">
+            <v:imagedata r:id="rId26" o:title=""/>
+          </v:shape>
+          <w:control r:id="rId62" w:name="DefaultOcxName33" w:shapeid="_x0000_i1113"/>
+        </w:object>
+      </w:r>
+      <w:r>
+        <w:rPr>
+          <w:rFonts w:ascii="Helvetica" w:eastAsia="Times New Roman" w:hAnsi="Helvetica" w:cs="Times New Roman"/>
+          <w:color w:val="333333"/>
+          <w:sz w:val="24"/>
+          <w:szCs w:val="24"/>
+          <w:lang w:val="en-US" w:eastAsia="ru-RU"/>
+        </w:rPr>
+        <w:t xml:space="preserve">C# exception </w:t>
+      </w:r>
+      <w:proofErr w:type="spellStart"/>
+      <w:r>
+        <w:rPr>
+          <w:rFonts w:ascii="Helvetica" w:eastAsia="Times New Roman" w:hAnsi="Helvetica" w:cs="Times New Roman"/>
+          <w:color w:val="333333"/>
+          <w:sz w:val="24"/>
+          <w:szCs w:val="24"/>
+          <w:lang w:val="en-US" w:eastAsia="ru-RU"/>
+        </w:rPr>
+        <w:t>occrs</w:t>
+      </w:r>
+      <w:proofErr w:type="spellEnd"/>
+      <w:r>
+        <w:rPr>
+          <w:rFonts w:ascii="Helvetica" w:eastAsia="Times New Roman" w:hAnsi="Helvetica" w:cs="Times New Roman"/>
+          <w:color w:val="333333"/>
+          <w:sz w:val="24"/>
+          <w:szCs w:val="24"/>
+          <w:lang w:val="en-US" w:eastAsia="ru-RU"/>
+        </w:rPr>
+        <w:t xml:space="preserve"> at linking time</w:t>
+      </w:r>
+    </w:p>
+    <w:p>
+      <w:pPr>
+        <w:shd w:val="clear" w:color="auto" w:fill="FFFFFF"/>
+        <w:spacing w:after="0" w:line="240" w:lineRule="auto"/>
+        <w:rPr>
+          <w:rFonts w:ascii="Helvetica" w:eastAsia="Times New Roman" w:hAnsi="Helvetica" w:cs="Times New Roman"/>
+          <w:color w:val="333333"/>
+          <w:sz w:val="24"/>
+          <w:szCs w:val="24"/>
+          <w:lang w:val="en-US" w:eastAsia="ru-RU"/>
+        </w:rPr>
+      </w:pPr>
+      <w:r>
+        <w:rPr>
+          <w:rFonts w:ascii="Helvetica" w:eastAsia="Times New Roman" w:hAnsi="Helvetica" w:cs="Times New Roman"/>
+          <w:color w:val="333333"/>
+          <w:sz w:val="24"/>
+          <w:szCs w:val="24"/>
+          <w:lang w:eastAsia="ru-RU"/>
+        </w:rPr>
+        <w:object w:dxaOrig="104" w:dyaOrig="101">
+          <v:shape id="_x0000_i1112" type="#_x0000_t75" style="width:20.25pt;height:18pt" o:ole="">
+            <v:imagedata r:id="rId26" o:title=""/>
+          </v:shape>
+          <w:control r:id="rId63" w:name="DefaultOcxName34" w:shapeid="_x0000_i1112"/>
+        </w:object>
+      </w:r>
+      <w:r>
+        <w:rPr>
+          <w:rFonts w:ascii="Helvetica" w:eastAsia="Times New Roman" w:hAnsi="Helvetica" w:cs="Times New Roman"/>
+          <w:color w:val="333333"/>
+          <w:sz w:val="24"/>
+          <w:szCs w:val="24"/>
+          <w:lang w:val="en-US" w:eastAsia="ru-RU"/>
+        </w:rPr>
+        <w:t xml:space="preserve">C# exception </w:t>
+      </w:r>
+      <w:proofErr w:type="spellStart"/>
+      <w:r>
+        <w:rPr>
+          <w:rFonts w:ascii="Helvetica" w:eastAsia="Times New Roman" w:hAnsi="Helvetica" w:cs="Times New Roman"/>
+          <w:color w:val="333333"/>
+          <w:sz w:val="24"/>
+          <w:szCs w:val="24"/>
+          <w:lang w:val="en-US" w:eastAsia="ru-RU"/>
+        </w:rPr>
+        <w:t>occrs</w:t>
+      </w:r>
+      <w:proofErr w:type="spellEnd"/>
+      <w:r>
+        <w:rPr>
+          <w:rFonts w:ascii="Helvetica" w:eastAsia="Times New Roman" w:hAnsi="Helvetica" w:cs="Times New Roman"/>
+          <w:color w:val="333333"/>
+          <w:sz w:val="24"/>
+          <w:szCs w:val="24"/>
+          <w:lang w:val="en-US" w:eastAsia="ru-RU"/>
+        </w:rPr>
+        <w:t xml:space="preserve"> at JIT compile time</w:t>
+      </w:r>
+    </w:p>
+    <w:p>
+      <w:pPr>
+        <w:shd w:val="clear" w:color="auto" w:fill="FFFFFF"/>
+        <w:spacing w:line="240" w:lineRule="auto"/>
+        <w:rPr>
+          <w:rFonts w:ascii="Helvetica" w:eastAsia="Times New Roman" w:hAnsi="Helvetica" w:cs="Times New Roman"/>
+          <w:color w:val="333333"/>
+          <w:sz w:val="24"/>
+          <w:szCs w:val="24"/>
+          <w:lang w:val="en-US" w:eastAsia="ru-RU"/>
+        </w:rPr>
+      </w:pPr>
+      <w:r>
+        <w:rPr>
+          <w:rFonts w:ascii="Helvetica" w:eastAsia="Times New Roman" w:hAnsi="Helvetica" w:cs="Times New Roman"/>
+          <w:color w:val="333333"/>
+          <w:sz w:val="24"/>
+          <w:szCs w:val="24"/>
+          <w:lang w:eastAsia="ru-RU"/>
+        </w:rPr>
+        <w:object w:dxaOrig="104" w:dyaOrig="101">
+          <v:shape id="_x0000_i1111" type="#_x0000_t75" style="width:20.25pt;height:18pt" o:ole="">
+            <v:imagedata r:id="rId28" o:title=""/>
+          </v:shape>
+          <w:control r:id="rId64" w:name="DefaultOcxName35" w:shapeid="_x0000_i1111"/>
+        </w:object>
+      </w:r>
+      <w:r>
+        <w:rPr>
+          <w:rFonts w:ascii="Helvetica" w:eastAsia="Times New Roman" w:hAnsi="Helvetica" w:cs="Times New Roman"/>
+          <w:color w:val="333333"/>
+          <w:sz w:val="24"/>
+          <w:szCs w:val="24"/>
+          <w:lang w:val="en-US" w:eastAsia="ru-RU"/>
+        </w:rPr>
+        <w:t xml:space="preserve">C# exception </w:t>
+      </w:r>
+      <w:proofErr w:type="spellStart"/>
+      <w:r>
+        <w:rPr>
+          <w:rFonts w:ascii="Helvetica" w:eastAsia="Times New Roman" w:hAnsi="Helvetica" w:cs="Times New Roman"/>
+          <w:color w:val="333333"/>
+          <w:sz w:val="24"/>
+          <w:szCs w:val="24"/>
+          <w:lang w:val="en-US" w:eastAsia="ru-RU"/>
+        </w:rPr>
+        <w:t>occrs</w:t>
+      </w:r>
+      <w:proofErr w:type="spellEnd"/>
+      <w:r>
+        <w:rPr>
+          <w:rFonts w:ascii="Helvetica" w:eastAsia="Times New Roman" w:hAnsi="Helvetica" w:cs="Times New Roman"/>
+          <w:color w:val="333333"/>
+          <w:sz w:val="24"/>
+          <w:szCs w:val="24"/>
+          <w:lang w:val="en-US" w:eastAsia="ru-RU"/>
+        </w:rPr>
+        <w:t xml:space="preserve"> at run time</w:t>
+      </w:r>
+    </w:p>
+    <w:p>
+      <w:pPr>
+        <w:shd w:val="clear" w:color="auto" w:fill="FFFFFF"/>
+        <w:spacing w:after="150" w:line="240" w:lineRule="auto"/>
+        <w:rPr>
+          <w:rFonts w:ascii="Helvetica" w:eastAsia="Times New Roman" w:hAnsi="Helvetica" w:cs="Times New Roman"/>
+          <w:color w:val="333333"/>
+          <w:sz w:val="24"/>
+          <w:szCs w:val="24"/>
+          <w:lang w:val="en-US" w:eastAsia="ru-RU"/>
+        </w:rPr>
+      </w:pPr>
+      <w:r>
+        <w:rPr>
+          <w:rFonts w:ascii="Helvetica" w:eastAsia="Times New Roman" w:hAnsi="Helvetica" w:cs="Times New Roman"/>
+          <w:color w:val="333333"/>
+          <w:sz w:val="24"/>
+          <w:szCs w:val="24"/>
+          <w:lang w:val="en-US" w:eastAsia="ru-RU"/>
+        </w:rPr>
+        <w:t> Correct!</w:t>
+      </w:r>
+    </w:p>
+    <w:p>
+      <w:pPr>
+        <w:shd w:val="clear" w:color="auto" w:fill="FFFFFF"/>
+        <w:spacing w:after="225" w:line="240" w:lineRule="auto"/>
+        <w:rPr>
+          <w:rFonts w:ascii="Helvetica" w:eastAsia="Times New Roman" w:hAnsi="Helvetica" w:cs="Times New Roman"/>
+          <w:color w:val="00008B"/>
+          <w:sz w:val="24"/>
+          <w:szCs w:val="24"/>
+          <w:lang w:val="en-US" w:eastAsia="ru-RU"/>
+        </w:rPr>
+      </w:pPr>
+      <w:r>
+        <w:rPr>
+          <w:rFonts w:ascii="Helvetica" w:eastAsia="Times New Roman" w:hAnsi="Helvetica" w:cs="Times New Roman"/>
+          <w:color w:val="00008B"/>
+          <w:sz w:val="24"/>
+          <w:szCs w:val="24"/>
+          <w:lang w:val="en-US" w:eastAsia="ru-RU"/>
+        </w:rPr>
+        <w:t>10. Find an invalid Main() method prototype, which is entry point in C#?</w:t>
+      </w:r>
+    </w:p>
+    <w:p>
+      <w:pPr>
+        <w:shd w:val="clear" w:color="auto" w:fill="FFFFFF"/>
+        <w:spacing w:after="0" w:line="240" w:lineRule="auto"/>
+        <w:rPr>
+          <w:rFonts w:ascii="Helvetica" w:eastAsia="Times New Roman" w:hAnsi="Helvetica" w:cs="Times New Roman"/>
+          <w:color w:val="333333"/>
+          <w:sz w:val="24"/>
+          <w:szCs w:val="24"/>
+          <w:lang w:val="en-US" w:eastAsia="ru-RU"/>
+        </w:rPr>
+      </w:pPr>
+      <w:r>
+        <w:rPr>
+          <w:rFonts w:ascii="Helvetica" w:eastAsia="Times New Roman" w:hAnsi="Helvetica" w:cs="Times New Roman"/>
+          <w:color w:val="333333"/>
+          <w:sz w:val="24"/>
+          <w:szCs w:val="24"/>
+          <w:lang w:eastAsia="ru-RU"/>
+        </w:rPr>
+        <w:lastRenderedPageBreak/>
+        <w:object w:dxaOrig="104" w:dyaOrig="101">
+          <v:shape id="_x0000_i1110" type="#_x0000_t75" style="width:20.25pt;height:18pt" o:ole="">
+            <v:imagedata r:id="rId26" o:title=""/>
+          </v:shape>
+          <w:control r:id="rId65" w:name="DefaultOcxName36" w:shapeid="_x0000_i1110"/>
+        </w:object>
+      </w:r>
+      <w:r>
+        <w:rPr>
+          <w:rFonts w:ascii="Helvetica" w:eastAsia="Times New Roman" w:hAnsi="Helvetica" w:cs="Times New Roman"/>
+          <w:color w:val="333333"/>
+          <w:sz w:val="24"/>
+          <w:szCs w:val="24"/>
+          <w:lang w:val="en-US" w:eastAsia="ru-RU"/>
+        </w:rPr>
+        <w:t>public static void Main()</w:t>
+      </w:r>
+    </w:p>
+    <w:p>
+      <w:pPr>
+        <w:shd w:val="clear" w:color="auto" w:fill="FFFFFF"/>
+        <w:spacing w:after="0" w:line="240" w:lineRule="auto"/>
+        <w:rPr>
+          <w:rFonts w:ascii="Helvetica" w:eastAsia="Times New Roman" w:hAnsi="Helvetica" w:cs="Times New Roman"/>
+          <w:color w:val="333333"/>
+          <w:sz w:val="24"/>
+          <w:szCs w:val="24"/>
+          <w:lang w:val="en-US" w:eastAsia="ru-RU"/>
+        </w:rPr>
+      </w:pPr>
+      <w:r>
+        <w:rPr>
+          <w:rFonts w:ascii="Helvetica" w:eastAsia="Times New Roman" w:hAnsi="Helvetica" w:cs="Times New Roman"/>
+          <w:color w:val="333333"/>
+          <w:sz w:val="24"/>
+          <w:szCs w:val="24"/>
+          <w:lang w:eastAsia="ru-RU"/>
+        </w:rPr>
+        <w:object w:dxaOrig="104" w:dyaOrig="101">
+          <v:shape id="_x0000_i1109" type="#_x0000_t75" style="width:20.25pt;height:18pt" o:ole="">
+            <v:imagedata r:id="rId26" o:title=""/>
+          </v:shape>
+          <w:control r:id="rId66" w:name="DefaultOcxName37" w:shapeid="_x0000_i1109"/>
+        </w:object>
+      </w:r>
+      <w:r>
+        <w:rPr>
+          <w:rFonts w:ascii="Helvetica" w:eastAsia="Times New Roman" w:hAnsi="Helvetica" w:cs="Times New Roman"/>
+          <w:color w:val="333333"/>
+          <w:sz w:val="24"/>
+          <w:szCs w:val="24"/>
+          <w:lang w:val="en-US" w:eastAsia="ru-RU"/>
+        </w:rPr>
+        <w:t xml:space="preserve">public static </w:t>
+      </w:r>
+      <w:proofErr w:type="spellStart"/>
+      <w:r>
+        <w:rPr>
+          <w:rFonts w:ascii="Helvetica" w:eastAsia="Times New Roman" w:hAnsi="Helvetica" w:cs="Times New Roman"/>
+          <w:color w:val="333333"/>
+          <w:sz w:val="24"/>
+          <w:szCs w:val="24"/>
+          <w:lang w:val="en-US" w:eastAsia="ru-RU"/>
+        </w:rPr>
+        <w:t>int</w:t>
+      </w:r>
+      <w:proofErr w:type="spellEnd"/>
+      <w:r>
+        <w:rPr>
+          <w:rFonts w:ascii="Helvetica" w:eastAsia="Times New Roman" w:hAnsi="Helvetica" w:cs="Times New Roman"/>
+          <w:color w:val="333333"/>
+          <w:sz w:val="24"/>
+          <w:szCs w:val="24"/>
+          <w:lang w:val="en-US" w:eastAsia="ru-RU"/>
+        </w:rPr>
+        <w:t xml:space="preserve"> Main()</w:t>
+      </w:r>
+    </w:p>
+    <w:p>
+      <w:pPr>
+        <w:shd w:val="clear" w:color="auto" w:fill="FFFFFF"/>
+        <w:spacing w:after="0" w:line="240" w:lineRule="auto"/>
+        <w:rPr>
+          <w:rFonts w:ascii="Helvetica" w:eastAsia="Times New Roman" w:hAnsi="Helvetica" w:cs="Times New Roman"/>
+          <w:color w:val="333333"/>
+          <w:sz w:val="24"/>
+          <w:szCs w:val="24"/>
+          <w:lang w:val="en-US" w:eastAsia="ru-RU"/>
+        </w:rPr>
+      </w:pPr>
+      <w:r>
+        <w:rPr>
+          <w:rFonts w:ascii="Helvetica" w:eastAsia="Times New Roman" w:hAnsi="Helvetica" w:cs="Times New Roman"/>
+          <w:color w:val="333333"/>
+          <w:sz w:val="24"/>
+          <w:szCs w:val="24"/>
+          <w:lang w:eastAsia="ru-RU"/>
+        </w:rPr>
+        <w:object w:dxaOrig="104" w:dyaOrig="101">
+          <v:shape id="_x0000_i1108" type="#_x0000_t75" style="width:20.25pt;height:18pt" o:ole="">
+            <v:imagedata r:id="rId28" o:title=""/>
+          </v:shape>
+          <w:control r:id="rId67" w:name="DefaultOcxName38" w:shapeid="_x0000_i1108"/>
+        </w:object>
+      </w:r>
+      <w:r>
+        <w:rPr>
+          <w:rFonts w:ascii="Helvetica" w:eastAsia="Times New Roman" w:hAnsi="Helvetica" w:cs="Times New Roman"/>
+          <w:color w:val="333333"/>
+          <w:sz w:val="24"/>
+          <w:szCs w:val="24"/>
+          <w:lang w:val="en-US" w:eastAsia="ru-RU"/>
+        </w:rPr>
+        <w:t>public static void Main(string[] s)</w:t>
+      </w:r>
+    </w:p>
+    <w:p>
+      <w:pPr>
+        <w:shd w:val="clear" w:color="auto" w:fill="FFFFFF"/>
+        <w:spacing w:line="240" w:lineRule="auto"/>
+        <w:rPr>
+          <w:rFonts w:ascii="Helvetica" w:eastAsia="Times New Roman" w:hAnsi="Helvetica" w:cs="Times New Roman"/>
+          <w:color w:val="333333"/>
+          <w:sz w:val="24"/>
+          <w:szCs w:val="24"/>
+          <w:lang w:val="en-US" w:eastAsia="ru-RU"/>
+        </w:rPr>
+      </w:pPr>
+      <w:r>
+        <w:rPr>
+          <w:rFonts w:ascii="Helvetica" w:eastAsia="Times New Roman" w:hAnsi="Helvetica" w:cs="Times New Roman"/>
+          <w:color w:val="333333"/>
+          <w:sz w:val="24"/>
+          <w:szCs w:val="24"/>
+          <w:lang w:eastAsia="ru-RU"/>
+        </w:rPr>
+        <w:object w:dxaOrig="104" w:dyaOrig="101">
+          <v:shape id="_x0000_i1107" type="#_x0000_t75" style="width:20.25pt;height:18pt" o:ole="">
+            <v:imagedata r:id="rId26" o:title=""/>
+          </v:shape>
+          <w:control r:id="rId68" w:name="DefaultOcxName39" w:shapeid="_x0000_i1107"/>
+        </w:object>
+      </w:r>
+      <w:r>
+        <w:rPr>
+          <w:rFonts w:ascii="Helvetica" w:eastAsia="Times New Roman" w:hAnsi="Helvetica" w:cs="Times New Roman"/>
+          <w:color w:val="333333"/>
+          <w:sz w:val="24"/>
+          <w:szCs w:val="24"/>
+          <w:lang w:val="en-US" w:eastAsia="ru-RU"/>
+        </w:rPr>
+        <w:t xml:space="preserve">public static long Main(string[] </w:t>
+      </w:r>
+      <w:proofErr w:type="spellStart"/>
+      <w:r>
+        <w:rPr>
+          <w:rFonts w:ascii="Helvetica" w:eastAsia="Times New Roman" w:hAnsi="Helvetica" w:cs="Times New Roman"/>
+          <w:color w:val="333333"/>
+          <w:sz w:val="24"/>
+          <w:szCs w:val="24"/>
+          <w:lang w:val="en-US" w:eastAsia="ru-RU"/>
+        </w:rPr>
+        <w:t>args</w:t>
+      </w:r>
+      <w:proofErr w:type="spellEnd"/>
+      <w:r>
+        <w:rPr>
+          <w:rFonts w:ascii="Helvetica" w:eastAsia="Times New Roman" w:hAnsi="Helvetica" w:cs="Times New Roman"/>
+          <w:color w:val="333333"/>
+          <w:sz w:val="24"/>
+          <w:szCs w:val="24"/>
+          <w:lang w:val="en-US" w:eastAsia="ru-RU"/>
+        </w:rPr>
+        <w:t>)</w:t>
+      </w:r>
+    </w:p>
+    <w:p>
+      <w:pPr>
+        <w:shd w:val="clear" w:color="auto" w:fill="FFFFFF"/>
+        <w:spacing w:after="150" w:line="240" w:lineRule="auto"/>
+        <w:rPr>
+          <w:rFonts w:ascii="Helvetica" w:eastAsia="Times New Roman" w:hAnsi="Helvetica" w:cs="Times New Roman"/>
+          <w:color w:val="333333"/>
+          <w:sz w:val="24"/>
+          <w:szCs w:val="24"/>
+          <w:lang w:eastAsia="ru-RU"/>
+        </w:rPr>
+      </w:pPr>
+      <w:r>
+        <w:rPr>
+          <w:rFonts w:ascii="Helvetica" w:eastAsia="Times New Roman" w:hAnsi="Helvetica" w:cs="Times New Roman"/>
+          <w:color w:val="333333"/>
+          <w:sz w:val="24"/>
+          <w:szCs w:val="24"/>
+          <w:lang w:val="en-US" w:eastAsia="ru-RU"/>
+        </w:rPr>
+        <w:t> </w:t>
+      </w:r>
+      <w:proofErr w:type="spellStart"/>
+      <w:r>
+        <w:rPr>
+          <w:rFonts w:ascii="Helvetica" w:eastAsia="Times New Roman" w:hAnsi="Helvetica" w:cs="Times New Roman"/>
+          <w:color w:val="333333"/>
+          <w:sz w:val="24"/>
+          <w:szCs w:val="24"/>
+          <w:lang w:eastAsia="ru-RU"/>
+        </w:rPr>
+        <w:t>Correct</w:t>
+      </w:r>
+      <w:proofErr w:type="spellEnd"/>
+      <w:r>
+        <w:rPr>
+          <w:rFonts w:ascii="Helvetica" w:eastAsia="Times New Roman" w:hAnsi="Helvetica" w:cs="Times New Roman"/>
+          <w:color w:val="333333"/>
+          <w:sz w:val="24"/>
+          <w:szCs w:val="24"/>
+          <w:lang w:eastAsia="ru-RU"/>
+        </w:rPr>
+        <w:t xml:space="preserve"> </w:t>
+      </w:r>
+      <w:proofErr w:type="spellStart"/>
+      <w:r>
+        <w:rPr>
+          <w:rFonts w:ascii="Helvetica" w:eastAsia="Times New Roman" w:hAnsi="Helvetica" w:cs="Times New Roman"/>
+          <w:color w:val="333333"/>
+          <w:sz w:val="24"/>
+          <w:szCs w:val="24"/>
+          <w:lang w:eastAsia="ru-RU"/>
+        </w:rPr>
+        <w:t>answer</w:t>
+      </w:r>
+      <w:proofErr w:type="spellEnd"/>
+      <w:r>
+        <w:rPr>
+          <w:rFonts w:ascii="Helvetica" w:eastAsia="Times New Roman" w:hAnsi="Helvetica" w:cs="Times New Roman"/>
+          <w:color w:val="333333"/>
+          <w:sz w:val="24"/>
+          <w:szCs w:val="24"/>
+          <w:lang w:eastAsia="ru-RU"/>
+        </w:rPr>
+        <w:t xml:space="preserve"> </w:t>
+      </w:r>
+      <w:proofErr w:type="spellStart"/>
+      <w:r>
+        <w:rPr>
+          <w:rFonts w:ascii="Helvetica" w:eastAsia="Times New Roman" w:hAnsi="Helvetica" w:cs="Times New Roman"/>
+          <w:color w:val="333333"/>
+          <w:sz w:val="24"/>
+          <w:szCs w:val="24"/>
+          <w:lang w:eastAsia="ru-RU"/>
+        </w:rPr>
+        <w:t>is</w:t>
+      </w:r>
+      <w:proofErr w:type="spellEnd"/>
+      <w:r>
+        <w:rPr>
+          <w:rFonts w:ascii="Helvetica" w:eastAsia="Times New Roman" w:hAnsi="Helvetica" w:cs="Times New Roman"/>
+          <w:color w:val="333333"/>
+          <w:sz w:val="24"/>
+          <w:szCs w:val="24"/>
+          <w:lang w:eastAsia="ru-RU"/>
+        </w:rPr>
+        <w:t> </w:t>
+      </w:r>
+      <w:r>
+        <w:rPr>
+          <w:rFonts w:ascii="Helvetica" w:eastAsia="Times New Roman" w:hAnsi="Helvetica" w:cs="Times New Roman"/>
+          <w:color w:val="FF0000"/>
+          <w:sz w:val="24"/>
+          <w:szCs w:val="24"/>
+          <w:lang w:eastAsia="ru-RU"/>
+        </w:rPr>
+        <w:t>4</w:t>
+      </w:r>
+    </w:p>
+    <w:p>
+      <w:pPr>
+        <w:rPr>
+          <w:lang w:val="en-US"/>
+        </w:rPr>
+      </w:pPr>
       <w:bookmarkStart w:id="0" w:name="_GoBack"/>
       <w:bookmarkEnd w:id="0"/>
-    </w:p>
-    <w:p>
-      <w:pPr>
-        <w:rPr>
-          <w:lang w:val="en-US"/>
-        </w:rPr>
-      </w:pPr>
-    </w:p>
-    <w:p>
-      <w:pPr>
-        <w:rPr>
-          <w:lang w:val="en-US"/>
-        </w:rPr>
-      </w:pPr>
-    </w:p>
-    <w:p>
-      <w:pPr>
-        <w:rPr>
-          <w:lang w:val="en-US"/>
-        </w:rPr>
-      </w:pPr>
     </w:p>
     <w:sectPr>
       <w:pgSz w:w="11906" w:h="16838"/>
@@ -2087,7 +5596,186 @@
       <w:bCs/>
     </w:rPr>
   </w:style>
+  <w:style w:type="paragraph" w:customStyle="1" w:styleId="qzq">
+    <w:name w:val="qzq"/>
+    <w:basedOn w:val="a"/>
+    <w:rsid w:val="00F22AD2"/>
+    <w:pPr>
+      <w:spacing w:before="100" w:beforeAutospacing="1" w:after="100" w:afterAutospacing="1" w:line="240" w:lineRule="auto"/>
+    </w:pPr>
+    <w:rPr>
+      <w:rFonts w:ascii="Times New Roman" w:eastAsia="Times New Roman" w:hAnsi="Times New Roman" w:cs="Times New Roman"/>
+      <w:sz w:val="24"/>
+      <w:szCs w:val="24"/>
+      <w:lang w:eastAsia="ru-RU"/>
+    </w:rPr>
+  </w:style>
+  <w:style w:type="character" w:customStyle="1" w:styleId="wrong">
+    <w:name w:val="wrong"/>
+    <w:basedOn w:val="a0"/>
+    <w:rsid w:val="00F22AD2"/>
+  </w:style>
 </w:styles>
+</file>
+
+<file path=word/activeX/activeX1.xml><?xml version="1.0" encoding="utf-8"?>
+<ax:ocx xmlns:ax="http://schemas.microsoft.com/office/2006/activeX" xmlns:r="http://schemas.openxmlformats.org/officeDocument/2006/relationships" ax:classid="{5512D118-5CC6-11CF-8D67-00AA00BDCE1D}" ax:persistence="persistStream" r:id="rId1"/>
+</file>
+
+<file path=word/activeX/activeX10.xml><?xml version="1.0" encoding="utf-8"?>
+<ax:ocx xmlns:ax="http://schemas.microsoft.com/office/2006/activeX" xmlns:r="http://schemas.openxmlformats.org/officeDocument/2006/relationships" ax:classid="{5512D118-5CC6-11CF-8D67-00AA00BDCE1D}" ax:persistence="persistStream" r:id="rId1"/>
+</file>
+
+<file path=word/activeX/activeX11.xml><?xml version="1.0" encoding="utf-8"?>
+<ax:ocx xmlns:ax="http://schemas.microsoft.com/office/2006/activeX" xmlns:r="http://schemas.openxmlformats.org/officeDocument/2006/relationships" ax:classid="{5512D118-5CC6-11CF-8D67-00AA00BDCE1D}" ax:persistence="persistStream" r:id="rId1"/>
+</file>
+
+<file path=word/activeX/activeX12.xml><?xml version="1.0" encoding="utf-8"?>
+<ax:ocx xmlns:ax="http://schemas.microsoft.com/office/2006/activeX" xmlns:r="http://schemas.openxmlformats.org/officeDocument/2006/relationships" ax:classid="{5512D118-5CC6-11CF-8D67-00AA00BDCE1D}" ax:persistence="persistStream" r:id="rId1"/>
+</file>
+
+<file path=word/activeX/activeX13.xml><?xml version="1.0" encoding="utf-8"?>
+<ax:ocx xmlns:ax="http://schemas.microsoft.com/office/2006/activeX" xmlns:r="http://schemas.openxmlformats.org/officeDocument/2006/relationships" ax:classid="{5512D118-5CC6-11CF-8D67-00AA00BDCE1D}" ax:persistence="persistStream" r:id="rId1"/>
+</file>
+
+<file path=word/activeX/activeX14.xml><?xml version="1.0" encoding="utf-8"?>
+<ax:ocx xmlns:ax="http://schemas.microsoft.com/office/2006/activeX" xmlns:r="http://schemas.openxmlformats.org/officeDocument/2006/relationships" ax:classid="{5512D118-5CC6-11CF-8D67-00AA00BDCE1D}" ax:persistence="persistStream" r:id="rId1"/>
+</file>
+
+<file path=word/activeX/activeX15.xml><?xml version="1.0" encoding="utf-8"?>
+<ax:ocx xmlns:ax="http://schemas.microsoft.com/office/2006/activeX" xmlns:r="http://schemas.openxmlformats.org/officeDocument/2006/relationships" ax:classid="{5512D118-5CC6-11CF-8D67-00AA00BDCE1D}" ax:persistence="persistStream" r:id="rId1"/>
+</file>
+
+<file path=word/activeX/activeX16.xml><?xml version="1.0" encoding="utf-8"?>
+<ax:ocx xmlns:ax="http://schemas.microsoft.com/office/2006/activeX" xmlns:r="http://schemas.openxmlformats.org/officeDocument/2006/relationships" ax:classid="{5512D118-5CC6-11CF-8D67-00AA00BDCE1D}" ax:persistence="persistStream" r:id="rId1"/>
+</file>
+
+<file path=word/activeX/activeX17.xml><?xml version="1.0" encoding="utf-8"?>
+<ax:ocx xmlns:ax="http://schemas.microsoft.com/office/2006/activeX" xmlns:r="http://schemas.openxmlformats.org/officeDocument/2006/relationships" ax:classid="{5512D118-5CC6-11CF-8D67-00AA00BDCE1D}" ax:persistence="persistStream" r:id="rId1"/>
+</file>
+
+<file path=word/activeX/activeX18.xml><?xml version="1.0" encoding="utf-8"?>
+<ax:ocx xmlns:ax="http://schemas.microsoft.com/office/2006/activeX" xmlns:r="http://schemas.openxmlformats.org/officeDocument/2006/relationships" ax:classid="{5512D118-5CC6-11CF-8D67-00AA00BDCE1D}" ax:persistence="persistStream" r:id="rId1"/>
+</file>
+
+<file path=word/activeX/activeX19.xml><?xml version="1.0" encoding="utf-8"?>
+<ax:ocx xmlns:ax="http://schemas.microsoft.com/office/2006/activeX" xmlns:r="http://schemas.openxmlformats.org/officeDocument/2006/relationships" ax:classid="{5512D118-5CC6-11CF-8D67-00AA00BDCE1D}" ax:persistence="persistStream" r:id="rId1"/>
+</file>
+
+<file path=word/activeX/activeX2.xml><?xml version="1.0" encoding="utf-8"?>
+<ax:ocx xmlns:ax="http://schemas.microsoft.com/office/2006/activeX" xmlns:r="http://schemas.openxmlformats.org/officeDocument/2006/relationships" ax:classid="{5512D118-5CC6-11CF-8D67-00AA00BDCE1D}" ax:persistence="persistStream" r:id="rId1"/>
+</file>
+
+<file path=word/activeX/activeX20.xml><?xml version="1.0" encoding="utf-8"?>
+<ax:ocx xmlns:ax="http://schemas.microsoft.com/office/2006/activeX" xmlns:r="http://schemas.openxmlformats.org/officeDocument/2006/relationships" ax:classid="{5512D118-5CC6-11CF-8D67-00AA00BDCE1D}" ax:persistence="persistStream" r:id="rId1"/>
+</file>
+
+<file path=word/activeX/activeX21.xml><?xml version="1.0" encoding="utf-8"?>
+<ax:ocx xmlns:ax="http://schemas.microsoft.com/office/2006/activeX" xmlns:r="http://schemas.openxmlformats.org/officeDocument/2006/relationships" ax:classid="{5512D118-5CC6-11CF-8D67-00AA00BDCE1D}" ax:persistence="persistStream" r:id="rId1"/>
+</file>
+
+<file path=word/activeX/activeX22.xml><?xml version="1.0" encoding="utf-8"?>
+<ax:ocx xmlns:ax="http://schemas.microsoft.com/office/2006/activeX" xmlns:r="http://schemas.openxmlformats.org/officeDocument/2006/relationships" ax:classid="{5512D118-5CC6-11CF-8D67-00AA00BDCE1D}" ax:persistence="persistStream" r:id="rId1"/>
+</file>
+
+<file path=word/activeX/activeX23.xml><?xml version="1.0" encoding="utf-8"?>
+<ax:ocx xmlns:ax="http://schemas.microsoft.com/office/2006/activeX" xmlns:r="http://schemas.openxmlformats.org/officeDocument/2006/relationships" ax:classid="{5512D118-5CC6-11CF-8D67-00AA00BDCE1D}" ax:persistence="persistStream" r:id="rId1"/>
+</file>
+
+<file path=word/activeX/activeX24.xml><?xml version="1.0" encoding="utf-8"?>
+<ax:ocx xmlns:ax="http://schemas.microsoft.com/office/2006/activeX" xmlns:r="http://schemas.openxmlformats.org/officeDocument/2006/relationships" ax:classid="{5512D118-5CC6-11CF-8D67-00AA00BDCE1D}" ax:persistence="persistStream" r:id="rId1"/>
+</file>
+
+<file path=word/activeX/activeX25.xml><?xml version="1.0" encoding="utf-8"?>
+<ax:ocx xmlns:ax="http://schemas.microsoft.com/office/2006/activeX" xmlns:r="http://schemas.openxmlformats.org/officeDocument/2006/relationships" ax:classid="{5512D118-5CC6-11CF-8D67-00AA00BDCE1D}" ax:persistence="persistStream" r:id="rId1"/>
+</file>
+
+<file path=word/activeX/activeX26.xml><?xml version="1.0" encoding="utf-8"?>
+<ax:ocx xmlns:ax="http://schemas.microsoft.com/office/2006/activeX" xmlns:r="http://schemas.openxmlformats.org/officeDocument/2006/relationships" ax:classid="{5512D118-5CC6-11CF-8D67-00AA00BDCE1D}" ax:persistence="persistStream" r:id="rId1"/>
+</file>
+
+<file path=word/activeX/activeX27.xml><?xml version="1.0" encoding="utf-8"?>
+<ax:ocx xmlns:ax="http://schemas.microsoft.com/office/2006/activeX" xmlns:r="http://schemas.openxmlformats.org/officeDocument/2006/relationships" ax:classid="{5512D118-5CC6-11CF-8D67-00AA00BDCE1D}" ax:persistence="persistStream" r:id="rId1"/>
+</file>
+
+<file path=word/activeX/activeX28.xml><?xml version="1.0" encoding="utf-8"?>
+<ax:ocx xmlns:ax="http://schemas.microsoft.com/office/2006/activeX" xmlns:r="http://schemas.openxmlformats.org/officeDocument/2006/relationships" ax:classid="{5512D118-5CC6-11CF-8D67-00AA00BDCE1D}" ax:persistence="persistStream" r:id="rId1"/>
+</file>
+
+<file path=word/activeX/activeX29.xml><?xml version="1.0" encoding="utf-8"?>
+<ax:ocx xmlns:ax="http://schemas.microsoft.com/office/2006/activeX" xmlns:r="http://schemas.openxmlformats.org/officeDocument/2006/relationships" ax:classid="{5512D118-5CC6-11CF-8D67-00AA00BDCE1D}" ax:persistence="persistStream" r:id="rId1"/>
+</file>
+
+<file path=word/activeX/activeX3.xml><?xml version="1.0" encoding="utf-8"?>
+<ax:ocx xmlns:ax="http://schemas.microsoft.com/office/2006/activeX" xmlns:r="http://schemas.openxmlformats.org/officeDocument/2006/relationships" ax:classid="{5512D118-5CC6-11CF-8D67-00AA00BDCE1D}" ax:persistence="persistStream" r:id="rId1"/>
+</file>
+
+<file path=word/activeX/activeX30.xml><?xml version="1.0" encoding="utf-8"?>
+<ax:ocx xmlns:ax="http://schemas.microsoft.com/office/2006/activeX" xmlns:r="http://schemas.openxmlformats.org/officeDocument/2006/relationships" ax:classid="{5512D118-5CC6-11CF-8D67-00AA00BDCE1D}" ax:persistence="persistStream" r:id="rId1"/>
+</file>
+
+<file path=word/activeX/activeX31.xml><?xml version="1.0" encoding="utf-8"?>
+<ax:ocx xmlns:ax="http://schemas.microsoft.com/office/2006/activeX" xmlns:r="http://schemas.openxmlformats.org/officeDocument/2006/relationships" ax:classid="{5512D118-5CC6-11CF-8D67-00AA00BDCE1D}" ax:persistence="persistStream" r:id="rId1"/>
+</file>
+
+<file path=word/activeX/activeX32.xml><?xml version="1.0" encoding="utf-8"?>
+<ax:ocx xmlns:ax="http://schemas.microsoft.com/office/2006/activeX" xmlns:r="http://schemas.openxmlformats.org/officeDocument/2006/relationships" ax:classid="{5512D118-5CC6-11CF-8D67-00AA00BDCE1D}" ax:persistence="persistStream" r:id="rId1"/>
+</file>
+
+<file path=word/activeX/activeX33.xml><?xml version="1.0" encoding="utf-8"?>
+<ax:ocx xmlns:ax="http://schemas.microsoft.com/office/2006/activeX" xmlns:r="http://schemas.openxmlformats.org/officeDocument/2006/relationships" ax:classid="{5512D118-5CC6-11CF-8D67-00AA00BDCE1D}" ax:persistence="persistStream" r:id="rId1"/>
+</file>
+
+<file path=word/activeX/activeX34.xml><?xml version="1.0" encoding="utf-8"?>
+<ax:ocx xmlns:ax="http://schemas.microsoft.com/office/2006/activeX" xmlns:r="http://schemas.openxmlformats.org/officeDocument/2006/relationships" ax:classid="{5512D118-5CC6-11CF-8D67-00AA00BDCE1D}" ax:persistence="persistStream" r:id="rId1"/>
+</file>
+
+<file path=word/activeX/activeX35.xml><?xml version="1.0" encoding="utf-8"?>
+<ax:ocx xmlns:ax="http://schemas.microsoft.com/office/2006/activeX" xmlns:r="http://schemas.openxmlformats.org/officeDocument/2006/relationships" ax:classid="{5512D118-5CC6-11CF-8D67-00AA00BDCE1D}" ax:persistence="persistStream" r:id="rId1"/>
+</file>
+
+<file path=word/activeX/activeX36.xml><?xml version="1.0" encoding="utf-8"?>
+<ax:ocx xmlns:ax="http://schemas.microsoft.com/office/2006/activeX" xmlns:r="http://schemas.openxmlformats.org/officeDocument/2006/relationships" ax:classid="{5512D118-5CC6-11CF-8D67-00AA00BDCE1D}" ax:persistence="persistStream" r:id="rId1"/>
+</file>
+
+<file path=word/activeX/activeX37.xml><?xml version="1.0" encoding="utf-8"?>
+<ax:ocx xmlns:ax="http://schemas.microsoft.com/office/2006/activeX" xmlns:r="http://schemas.openxmlformats.org/officeDocument/2006/relationships" ax:classid="{5512D118-5CC6-11CF-8D67-00AA00BDCE1D}" ax:persistence="persistStream" r:id="rId1"/>
+</file>
+
+<file path=word/activeX/activeX38.xml><?xml version="1.0" encoding="utf-8"?>
+<ax:ocx xmlns:ax="http://schemas.microsoft.com/office/2006/activeX" xmlns:r="http://schemas.openxmlformats.org/officeDocument/2006/relationships" ax:classid="{5512D118-5CC6-11CF-8D67-00AA00BDCE1D}" ax:persistence="persistStream" r:id="rId1"/>
+</file>
+
+<file path=word/activeX/activeX39.xml><?xml version="1.0" encoding="utf-8"?>
+<ax:ocx xmlns:ax="http://schemas.microsoft.com/office/2006/activeX" xmlns:r="http://schemas.openxmlformats.org/officeDocument/2006/relationships" ax:classid="{5512D118-5CC6-11CF-8D67-00AA00BDCE1D}" ax:persistence="persistStream" r:id="rId1"/>
+</file>
+
+<file path=word/activeX/activeX4.xml><?xml version="1.0" encoding="utf-8"?>
+<ax:ocx xmlns:ax="http://schemas.microsoft.com/office/2006/activeX" xmlns:r="http://schemas.openxmlformats.org/officeDocument/2006/relationships" ax:classid="{5512D118-5CC6-11CF-8D67-00AA00BDCE1D}" ax:persistence="persistStream" r:id="rId1"/>
+</file>
+
+<file path=word/activeX/activeX40.xml><?xml version="1.0" encoding="utf-8"?>
+<ax:ocx xmlns:ax="http://schemas.microsoft.com/office/2006/activeX" xmlns:r="http://schemas.openxmlformats.org/officeDocument/2006/relationships" ax:classid="{5512D118-5CC6-11CF-8D67-00AA00BDCE1D}" ax:persistence="persistStream" r:id="rId1"/>
+</file>
+
+<file path=word/activeX/activeX5.xml><?xml version="1.0" encoding="utf-8"?>
+<ax:ocx xmlns:ax="http://schemas.microsoft.com/office/2006/activeX" xmlns:r="http://schemas.openxmlformats.org/officeDocument/2006/relationships" ax:classid="{5512D118-5CC6-11CF-8D67-00AA00BDCE1D}" ax:persistence="persistStream" r:id="rId1"/>
+</file>
+
+<file path=word/activeX/activeX6.xml><?xml version="1.0" encoding="utf-8"?>
+<ax:ocx xmlns:ax="http://schemas.microsoft.com/office/2006/activeX" xmlns:r="http://schemas.openxmlformats.org/officeDocument/2006/relationships" ax:classid="{5512D118-5CC6-11CF-8D67-00AA00BDCE1D}" ax:persistence="persistStream" r:id="rId1"/>
+</file>
+
+<file path=word/activeX/activeX7.xml><?xml version="1.0" encoding="utf-8"?>
+<ax:ocx xmlns:ax="http://schemas.microsoft.com/office/2006/activeX" xmlns:r="http://schemas.openxmlformats.org/officeDocument/2006/relationships" ax:classid="{5512D118-5CC6-11CF-8D67-00AA00BDCE1D}" ax:persistence="persistStream" r:id="rId1"/>
+</file>
+
+<file path=word/activeX/activeX8.xml><?xml version="1.0" encoding="utf-8"?>
+<ax:ocx xmlns:ax="http://schemas.microsoft.com/office/2006/activeX" xmlns:r="http://schemas.openxmlformats.org/officeDocument/2006/relationships" ax:classid="{5512D118-5CC6-11CF-8D67-00AA00BDCE1D}" ax:persistence="persistStream" r:id="rId1"/>
+</file>
+
+<file path=word/activeX/activeX9.xml><?xml version="1.0" encoding="utf-8"?>
+<ax:ocx xmlns:ax="http://schemas.microsoft.com/office/2006/activeX" xmlns:r="http://schemas.openxmlformats.org/officeDocument/2006/relationships" ax:classid="{5512D118-5CC6-11CF-8D67-00AA00BDCE1D}" ax:persistence="persistStream" r:id="rId1"/>
 </file>
 
 <file path=word/theme/theme1.xml><?xml version="1.0" encoding="utf-8"?>
@@ -2356,7 +6044,7 @@
 </file>
 
 <file path=customXml/itemProps1.xml><?xml version="1.0" encoding="utf-8"?>
-<ds:datastoreItem xmlns:ds="http://schemas.openxmlformats.org/officeDocument/2006/customXml" ds:itemID="{5DFF7D76-2F53-4426-9645-227EF3AC4D1E}">
+<ds:datastoreItem xmlns:ds="http://schemas.openxmlformats.org/officeDocument/2006/customXml" ds:itemID="{4A9931CC-8E84-4FAA-B4DA-1C1E07BB89E3}">
   <ds:schemaRefs>
     <ds:schemaRef ds:uri="http://schemas.openxmlformats.org/officeDocument/2006/bibliography"/>
   </ds:schemaRefs>
